--- a/диплом/глава 2.docx
+++ b/диплом/глава 2.docx
@@ -65,7 +65,8 @@
       <w:r>
         <w:rPr>
           <w:rFonts w:ascii="Times New Roman" w:hAnsi="Times New Roman" w:cs="Times New Roman"/>
-          <w:sz w:val="24"/>
+          <w:b/>
+          <w:sz w:val="28"/>
         </w:rPr>
         <w:tab/>
       </w:r>
@@ -74,34 +75,440 @@
           <w:rFonts w:ascii="Times New Roman" w:hAnsi="Times New Roman" w:cs="Times New Roman"/>
           <w:sz w:val="24"/>
         </w:rPr>
-        <w:t>Существующие реализации цветных сетей Петри не рассматривают вопросов анализа возможных последствий для модели в условиях изменении параметров и свойств сети вне заданных значений. Подобный анализ позволил бы выявить «узкие» места реализованной модели -  непредусмотренные изменения могут привести к критическим ситуациям в моделируемой системе, анализ пр</w:t>
+        <w:t xml:space="preserve">При разработке программных средств для анализа цветных сетей Петри </w:t>
+      </w:r>
+      <w:r>
+        <w:rPr>
+          <w:rFonts w:ascii="Times New Roman" w:hAnsi="Times New Roman" w:cs="Times New Roman"/>
+          <w:sz w:val="24"/>
+        </w:rPr>
+        <w:t>в условиях изменения свойств модели вне заданных переделов</w:t>
+      </w:r>
+      <w:r>
+        <w:rPr>
+          <w:rFonts w:ascii="Times New Roman" w:hAnsi="Times New Roman" w:cs="Times New Roman"/>
+          <w:sz w:val="24"/>
+        </w:rPr>
+        <w:t>, необходимо реализовать представление предполагаемых изменений, описать структуру вывода результатов о проведенном анализе и реализовать сам алгоритм анализа.</w:t>
+      </w:r>
+    </w:p>
+    <w:p>
+      <w:pPr>
+        <w:spacing w:before="480" w:after="240" w:line="360" w:lineRule="auto"/>
+        <w:jc w:val="both"/>
+        <w:rPr>
+          <w:rFonts w:ascii="Times New Roman" w:hAnsi="Times New Roman" w:cs="Times New Roman"/>
+          <w:sz w:val="24"/>
+        </w:rPr>
+      </w:pPr>
+      <w:r>
+        <w:rPr>
+          <w:rFonts w:ascii="Times New Roman" w:hAnsi="Times New Roman" w:cs="Times New Roman"/>
+          <w:sz w:val="24"/>
+        </w:rPr>
+        <w:tab/>
+      </w:r>
+      <w:r>
+        <w:rPr>
+          <w:rFonts w:ascii="Times New Roman" w:hAnsi="Times New Roman" w:cs="Times New Roman"/>
+          <w:sz w:val="24"/>
+        </w:rPr>
+        <w:t>Процедура анализа предполагает наличие готовой модели какого-либо процеса, описанной цветной сетью Петри. Также, должны быть средства для работы с моделью</w:t>
+      </w:r>
+      <w:r>
+        <w:rPr>
+          <w:rFonts w:ascii="Times New Roman" w:hAnsi="Times New Roman" w:cs="Times New Roman"/>
+          <w:sz w:val="24"/>
+        </w:rPr>
+        <w:t xml:space="preserve">, реализующие </w:t>
+      </w:r>
+      <w:r>
+        <w:rPr>
+          <w:rFonts w:ascii="Times New Roman" w:hAnsi="Times New Roman" w:cs="Times New Roman"/>
+          <w:sz w:val="24"/>
+        </w:rPr>
+        <w:t>запуск сети, сбор данных о маркировании сети в любой момент времени</w:t>
+      </w:r>
+      <w:r>
+        <w:rPr>
+          <w:rFonts w:ascii="Times New Roman" w:hAnsi="Times New Roman" w:cs="Times New Roman"/>
+          <w:sz w:val="24"/>
+        </w:rPr>
+        <w:t xml:space="preserve"> и выполнение определенного сценария работы модели.</w:t>
+      </w:r>
+    </w:p>
+    <w:p>
+      <w:pPr>
+        <w:spacing w:before="480" w:after="240" w:line="360" w:lineRule="auto"/>
+        <w:jc w:val="both"/>
+        <w:rPr>
+          <w:rFonts w:ascii="Times New Roman" w:hAnsi="Times New Roman" w:cs="Times New Roman"/>
+          <w:sz w:val="24"/>
+        </w:rPr>
+      </w:pPr>
+      <w:r>
+        <w:rPr>
+          <w:rFonts w:ascii="Times New Roman" w:hAnsi="Times New Roman" w:cs="Times New Roman"/>
+          <w:sz w:val="24"/>
+        </w:rPr>
+        <w:tab/>
+        <w:t xml:space="preserve">Средство анализа должно быть интегрировано в существующее средство моделирования и должно имееть возможность изменять параметры сети и выполнять все необходимые операции по управлению процессом выполнения сценария работы модели. </w:t>
+      </w:r>
+    </w:p>
+    <w:p>
+      <w:pPr>
+        <w:spacing w:before="480" w:after="240" w:line="360" w:lineRule="auto"/>
+        <w:jc w:val="both"/>
+        <w:rPr>
+          <w:rFonts w:ascii="Times New Roman" w:hAnsi="Times New Roman" w:cs="Times New Roman"/>
+          <w:sz w:val="24"/>
+        </w:rPr>
+      </w:pPr>
+      <w:r>
+        <w:rPr>
+          <w:rFonts w:ascii="Times New Roman" w:hAnsi="Times New Roman" w:cs="Times New Roman"/>
+          <w:sz w:val="24"/>
+        </w:rPr>
+        <w:tab/>
+        <w:t>Один из вариантов интеграции является разработка специальных интерфейсов в существующем средстве моделирования, с целью реализации всех необходимых операций анализа, таких как: изменение параметров элементов сети, возврат сети в первоначальное положение, доступ ко всем данным текущего маркирования сети и т.д.</w:t>
+      </w:r>
+    </w:p>
+    <w:p>
+      <w:pPr>
+        <w:spacing w:before="480" w:after="240" w:line="360" w:lineRule="auto"/>
+        <w:jc w:val="both"/>
+        <w:rPr>
+          <w:rFonts w:ascii="Times New Roman" w:hAnsi="Times New Roman" w:cs="Times New Roman"/>
+          <w:b/>
+          <w:sz w:val="24"/>
+        </w:rPr>
+      </w:pPr>
+      <w:r>
+        <w:rPr>
+          <w:rFonts w:ascii="Times New Roman" w:hAnsi="Times New Roman" w:cs="Times New Roman"/>
+          <w:b/>
+          <w:sz w:val="24"/>
+        </w:rPr>
+        <w:t>2.1. Методы описания изменений</w:t>
+      </w:r>
+    </w:p>
+    <w:p>
+      <w:pPr>
+        <w:spacing w:before="480" w:after="240" w:line="360" w:lineRule="auto"/>
+        <w:jc w:val="both"/>
+        <w:rPr>
+          <w:rFonts w:ascii="Times New Roman" w:hAnsi="Times New Roman" w:cs="Times New Roman"/>
+          <w:sz w:val="24"/>
+        </w:rPr>
+      </w:pPr>
+      <w:r>
+        <w:rPr>
+          <w:rFonts w:ascii="Times New Roman" w:hAnsi="Times New Roman" w:cs="Times New Roman"/>
+          <w:b/>
+          <w:sz w:val="24"/>
+        </w:rPr>
+        <w:tab/>
+      </w:r>
+      <w:r>
+        <w:rPr>
+          <w:rFonts w:ascii="Times New Roman" w:hAnsi="Times New Roman" w:cs="Times New Roman"/>
+          <w:sz w:val="24"/>
+        </w:rPr>
+        <w:t>В общем представлении, изменение параметра сети представляет собой указание элемента сети, набор значений параметров, которые нужно установить для элемента, и момент времени, в который нужно применить изменения.</w:t>
+      </w:r>
+    </w:p>
+    <w:p>
+      <w:pPr>
+        <w:spacing w:before="480" w:after="240" w:line="360" w:lineRule="auto"/>
+        <w:jc w:val="both"/>
+        <w:rPr>
+          <w:rFonts w:ascii="Times New Roman" w:hAnsi="Times New Roman" w:cs="Times New Roman"/>
+          <w:sz w:val="24"/>
+        </w:rPr>
+      </w:pPr>
+      <w:r>
+        <w:rPr>
+          <w:rFonts w:ascii="Times New Roman" w:hAnsi="Times New Roman" w:cs="Times New Roman"/>
+          <w:sz w:val="24"/>
+        </w:rPr>
+        <w:tab/>
+      </w:r>
+      <w:r>
+        <w:rPr>
+          <w:rFonts w:ascii="Times New Roman" w:hAnsi="Times New Roman" w:cs="Times New Roman"/>
+          <w:sz w:val="24"/>
+        </w:rPr>
+        <w:t>Описание изменений будем проводить по введенной в первой главе классификации:</w:t>
+      </w:r>
+    </w:p>
+    <w:p>
+      <w:pPr>
+        <w:pStyle w:val="ListParagraph"/>
+        <w:spacing w:before="480" w:after="240" w:line="360" w:lineRule="auto"/>
+        <w:ind w:left="0"/>
+        <w:contextualSpacing w:val="0"/>
+        <w:jc w:val="both"/>
+        <w:rPr>
+          <w:rFonts w:ascii="Times New Roman" w:hAnsi="Times New Roman" w:cs="Times New Roman"/>
+          <w:sz w:val="24"/>
+        </w:rPr>
+      </w:pPr>
+      <w:r>
+        <w:rPr>
+          <w:rFonts w:ascii="Times New Roman" w:hAnsi="Times New Roman" w:cs="Times New Roman"/>
+          <w:sz w:val="24"/>
+        </w:rPr>
+        <w:t>1. изменение параметров позиций</w:t>
+      </w:r>
+    </w:p>
+    <w:p>
+      <w:pPr>
+        <w:pStyle w:val="ListParagraph"/>
+        <w:spacing w:before="480" w:after="240" w:line="360" w:lineRule="auto"/>
+        <w:ind w:left="0"/>
+        <w:contextualSpacing w:val="0"/>
+        <w:jc w:val="both"/>
+        <w:rPr>
+          <w:rFonts w:ascii="Times New Roman" w:hAnsi="Times New Roman" w:cs="Times New Roman"/>
+          <w:sz w:val="24"/>
+        </w:rPr>
+      </w:pPr>
+      <w:r>
+        <w:rPr>
+          <w:rFonts w:ascii="Times New Roman" w:hAnsi="Times New Roman" w:cs="Times New Roman"/>
+          <w:color w:val="FF0000"/>
+          <w:sz w:val="24"/>
+        </w:rPr>
+        <w:lastRenderedPageBreak/>
+        <w:tab/>
+      </w:r>
+      <w:r>
+        <w:rPr>
+          <w:rFonts w:ascii="Times New Roman" w:hAnsi="Times New Roman" w:cs="Times New Roman"/>
+          <w:sz w:val="24"/>
+        </w:rPr>
+        <w:t>Позиция в сети Петри отвечает за расположение токенов. Все изменения параметров позиций связаны с расположением в тей токенов (с</w:t>
+      </w:r>
+      <w:r>
+        <w:rPr>
+          <w:rFonts w:ascii="Times New Roman" w:hAnsi="Times New Roman" w:cs="Times New Roman"/>
+          <w:sz w:val="24"/>
+        </w:rPr>
+        <w:t>вязь позиции с переходом и ее параметры будут рассмотрены</w:t>
+      </w:r>
+      <w:r>
+        <w:rPr>
+          <w:rFonts w:ascii="Times New Roman" w:hAnsi="Times New Roman" w:cs="Times New Roman"/>
+          <w:sz w:val="24"/>
+        </w:rPr>
+        <w:t xml:space="preserve"> в других типах изменений).  Возможные изменения для позиции: потеря или незапланированное появление токена (изменение свойств находящихся в позиции токенов относится к изменению маркирования сети). Тип токена, набор значений его параметров и время появления/потери являются параметрами изменения.</w:t>
+      </w:r>
+    </w:p>
+    <w:p>
+      <w:pPr>
+        <w:pStyle w:val="ListParagraph"/>
+        <w:spacing w:before="480" w:after="240" w:line="360" w:lineRule="auto"/>
+        <w:ind w:left="0"/>
+        <w:contextualSpacing w:val="0"/>
+        <w:jc w:val="both"/>
+        <w:rPr>
+          <w:rFonts w:ascii="Times New Roman" w:hAnsi="Times New Roman" w:cs="Times New Roman"/>
+          <w:sz w:val="24"/>
+        </w:rPr>
+      </w:pPr>
+      <w:r>
+        <w:rPr>
+          <w:rFonts w:ascii="Times New Roman" w:hAnsi="Times New Roman" w:cs="Times New Roman"/>
+          <w:sz w:val="24"/>
+        </w:rPr>
+        <w:tab/>
       </w:r>
       <w:bookmarkStart w:id="0" w:name="_GoBack"/>
       <w:bookmarkEnd w:id="0"/>
-      <w:r>
-        <w:rPr>
-          <w:rFonts w:ascii="Times New Roman" w:hAnsi="Times New Roman" w:cs="Times New Roman"/>
-          <w:sz w:val="24"/>
-        </w:rPr>
-        <w:t xml:space="preserve">именяется для выявления подобных условий. </w:t>
-      </w:r>
-    </w:p>
-    <w:p>
-      <w:pPr>
-        <w:spacing w:before="480" w:after="240" w:line="360" w:lineRule="auto"/>
-        <w:jc w:val="both"/>
-        <w:rPr>
-          <w:rFonts w:ascii="Times New Roman" w:hAnsi="Times New Roman" w:cs="Times New Roman"/>
-          <w:sz w:val="24"/>
-        </w:rPr>
-      </w:pPr>
-      <w:r>
-        <w:rPr>
-          <w:rFonts w:ascii="Times New Roman" w:hAnsi="Times New Roman" w:cs="Times New Roman"/>
-          <w:sz w:val="24"/>
-        </w:rPr>
-        <w:tab/>
-        <w:t>В данной работе предлагаются методы проведения анализа сети, подходы к описанию исследуемых изменений и применению их к существующей сети Петри. Для обоснования эффективности предложенных методов предлагается программная система.</w:t>
+    </w:p>
+    <w:p>
+      <w:pPr>
+        <w:pStyle w:val="ListParagraph"/>
+        <w:spacing w:before="480" w:after="240" w:line="360" w:lineRule="auto"/>
+        <w:ind w:left="0"/>
+        <w:contextualSpacing w:val="0"/>
+        <w:jc w:val="both"/>
+        <w:rPr>
+          <w:rFonts w:ascii="Times New Roman" w:hAnsi="Times New Roman" w:cs="Times New Roman"/>
+          <w:sz w:val="24"/>
+        </w:rPr>
+      </w:pPr>
+      <w:r>
+        <w:rPr>
+          <w:rFonts w:ascii="Times New Roman" w:hAnsi="Times New Roman" w:cs="Times New Roman"/>
+          <w:sz w:val="24"/>
+        </w:rPr>
+        <w:t>2. изменение параметров переходов.</w:t>
+      </w:r>
+      <w:r>
+        <w:rPr>
+          <w:rFonts w:ascii="Times New Roman" w:hAnsi="Times New Roman" w:cs="Times New Roman"/>
+          <w:sz w:val="24"/>
+        </w:rPr>
+        <w:t xml:space="preserve"> </w:t>
+      </w:r>
+    </w:p>
+    <w:p>
+      <w:pPr>
+        <w:pStyle w:val="ListParagraph"/>
+        <w:spacing w:before="480" w:after="240" w:line="360" w:lineRule="auto"/>
+        <w:ind w:left="0"/>
+        <w:contextualSpacing w:val="0"/>
+        <w:jc w:val="both"/>
+        <w:rPr>
+          <w:rFonts w:ascii="Times New Roman" w:hAnsi="Times New Roman" w:cs="Times New Roman"/>
+          <w:sz w:val="24"/>
+        </w:rPr>
+      </w:pPr>
+      <w:r>
+        <w:rPr>
+          <w:rFonts w:ascii="Times New Roman" w:hAnsi="Times New Roman" w:cs="Times New Roman"/>
+          <w:sz w:val="24"/>
+        </w:rPr>
+        <w:t>3. изменение параметров функций следования.</w:t>
+      </w:r>
+    </w:p>
+    <w:p>
+      <w:pPr>
+        <w:pStyle w:val="ListParagraph"/>
+        <w:spacing w:before="480" w:after="240" w:line="360" w:lineRule="auto"/>
+        <w:ind w:left="0"/>
+        <w:contextualSpacing w:val="0"/>
+        <w:jc w:val="both"/>
+        <w:rPr>
+          <w:rFonts w:ascii="Times New Roman" w:hAnsi="Times New Roman" w:cs="Times New Roman"/>
+          <w:sz w:val="24"/>
+        </w:rPr>
+      </w:pPr>
+      <w:r>
+        <w:rPr>
+          <w:rFonts w:ascii="Times New Roman" w:hAnsi="Times New Roman" w:cs="Times New Roman"/>
+          <w:sz w:val="24"/>
+        </w:rPr>
+        <w:t>4. изменение параметров функций предшествования.</w:t>
+      </w:r>
+      <w:r>
+        <w:rPr>
+          <w:rFonts w:ascii="Times New Roman" w:hAnsi="Times New Roman" w:cs="Times New Roman"/>
+          <w:sz w:val="24"/>
+        </w:rPr>
+        <w:t xml:space="preserve"> </w:t>
+      </w:r>
+    </w:p>
+    <w:p>
+      <w:pPr>
+        <w:pStyle w:val="ListParagraph"/>
+        <w:spacing w:before="480" w:after="240" w:line="360" w:lineRule="auto"/>
+        <w:ind w:left="0"/>
+        <w:contextualSpacing w:val="0"/>
+        <w:jc w:val="both"/>
+        <w:rPr>
+          <w:rFonts w:ascii="Times New Roman" w:hAnsi="Times New Roman" w:cs="Times New Roman"/>
+          <w:sz w:val="24"/>
+        </w:rPr>
+      </w:pPr>
+      <w:r>
+        <w:rPr>
+          <w:rFonts w:ascii="Times New Roman" w:hAnsi="Times New Roman" w:cs="Times New Roman"/>
+          <w:sz w:val="24"/>
+        </w:rPr>
+        <w:t>5. изменение параметров маркирования сети.</w:t>
+      </w:r>
+      <w:r>
+        <w:rPr>
+          <w:rFonts w:ascii="Times New Roman" w:hAnsi="Times New Roman" w:cs="Times New Roman"/>
+          <w:sz w:val="24"/>
+        </w:rPr>
+        <w:t xml:space="preserve"> </w:t>
+      </w:r>
+    </w:p>
+    <w:p>
+      <w:pPr>
+        <w:pStyle w:val="ListParagraph"/>
+        <w:spacing w:before="480" w:after="240" w:line="360" w:lineRule="auto"/>
+        <w:ind w:left="0"/>
+        <w:contextualSpacing w:val="0"/>
+        <w:jc w:val="both"/>
+        <w:rPr>
+          <w:rFonts w:ascii="Times New Roman" w:hAnsi="Times New Roman" w:cs="Times New Roman"/>
+          <w:sz w:val="24"/>
+        </w:rPr>
+      </w:pPr>
+      <w:r>
+        <w:rPr>
+          <w:rFonts w:ascii="Times New Roman" w:hAnsi="Times New Roman" w:cs="Times New Roman"/>
+          <w:sz w:val="24"/>
+        </w:rPr>
+        <w:t xml:space="preserve">6. </w:t>
+      </w:r>
+      <w:r>
+        <w:rPr>
+          <w:rFonts w:ascii="Times New Roman" w:hAnsi="Times New Roman" w:cs="Times New Roman"/>
+          <w:sz w:val="24"/>
+        </w:rPr>
+        <w:t xml:space="preserve">изменение параметров из нескольких указанных групп одновременно при заданных зависимостях между ними.  </w:t>
+      </w:r>
+    </w:p>
+    <w:p>
+      <w:pPr>
+        <w:pStyle w:val="ListParagraph"/>
+        <w:spacing w:before="480" w:after="240" w:line="360" w:lineRule="auto"/>
+        <w:jc w:val="both"/>
+        <w:rPr>
+          <w:rFonts w:ascii="Times New Roman" w:hAnsi="Times New Roman" w:cs="Times New Roman"/>
+          <w:sz w:val="24"/>
+        </w:rPr>
+      </w:pPr>
+    </w:p>
+    <w:p>
+      <w:pPr>
+        <w:spacing w:before="480" w:after="240" w:line="360" w:lineRule="auto"/>
+        <w:jc w:val="both"/>
+        <w:rPr>
+          <w:rFonts w:ascii="Times New Roman" w:hAnsi="Times New Roman" w:cs="Times New Roman"/>
+          <w:b/>
+          <w:sz w:val="24"/>
+        </w:rPr>
+      </w:pPr>
+      <w:r>
+        <w:rPr>
+          <w:rFonts w:ascii="Times New Roman" w:hAnsi="Times New Roman" w:cs="Times New Roman"/>
+          <w:b/>
+          <w:sz w:val="24"/>
+        </w:rPr>
+        <w:t>2.2. Методы формирования отчета о последствиях</w:t>
+      </w:r>
+    </w:p>
+    <w:p>
+      <w:pPr>
+        <w:spacing w:before="480" w:after="240" w:line="360" w:lineRule="auto"/>
+        <w:jc w:val="both"/>
+        <w:rPr>
+          <w:rFonts w:ascii="Times New Roman" w:hAnsi="Times New Roman" w:cs="Times New Roman"/>
+          <w:b/>
+          <w:sz w:val="24"/>
+        </w:rPr>
+      </w:pPr>
+      <w:r>
+        <w:rPr>
+          <w:rFonts w:ascii="Times New Roman" w:hAnsi="Times New Roman" w:cs="Times New Roman"/>
+          <w:b/>
+          <w:sz w:val="24"/>
+        </w:rPr>
+        <w:t>2.3. Методы проведения анализа</w:t>
+      </w:r>
+      <w:r>
+        <w:rPr>
+          <w:rFonts w:ascii="Times New Roman" w:hAnsi="Times New Roman" w:cs="Times New Roman"/>
+          <w:b/>
+          <w:sz w:val="24"/>
+        </w:rPr>
+        <w:t xml:space="preserve"> </w:t>
       </w:r>
     </w:p>
     <w:p/>
@@ -113,6 +520,103 @@
     </w:sectPr>
   </w:body>
 </w:document>
+</file>
+
+<file path=word/numbering.xml><?xml version="1.0" encoding="utf-8"?>
+<w:numbering xmlns:wpc="http://schemas.microsoft.com/office/word/2010/wordprocessingCanvas" xmlns:mc="http://schemas.openxmlformats.org/markup-compatibility/2006" xmlns:o="urn:schemas-microsoft-com:office:office" xmlns:r="http://schemas.openxmlformats.org/officeDocument/2006/relationships" xmlns:m="http://schemas.openxmlformats.org/officeDocument/2006/math" xmlns:v="urn:schemas-microsoft-com:vml" xmlns:wp14="http://schemas.microsoft.com/office/word/2010/wordprocessingDrawing" xmlns:wp="http://schemas.openxmlformats.org/drawingml/2006/wordprocessingDrawing" xmlns:w10="urn:schemas-microsoft-com:office:word" xmlns:w="http://schemas.openxmlformats.org/wordprocessingml/2006/main" xmlns:w14="http://schemas.microsoft.com/office/word/2010/wordml" xmlns:w15="http://schemas.microsoft.com/office/word/2012/wordml" xmlns:wpg="http://schemas.microsoft.com/office/word/2010/wordprocessingGroup" xmlns:wpi="http://schemas.microsoft.com/office/word/2010/wordprocessingInk" xmlns:wne="http://schemas.microsoft.com/office/word/2006/wordml" xmlns:wps="http://schemas.microsoft.com/office/word/2010/wordprocessingShape" mc:Ignorable="w14 w15 wp14">
+  <w:abstractNum w:abstractNumId="0">
+    <w:nsid w:val="14DF5B8A"/>
+    <w:multiLevelType w:val="hybridMultilevel"/>
+    <w:tmpl w:val="BDAC2850"/>
+    <w:lvl w:ilvl="0" w:tplc="0419000F">
+      <w:start w:val="1"/>
+      <w:numFmt w:val="decimal"/>
+      <w:lvlText w:val="%1."/>
+      <w:lvlJc w:val="left"/>
+      <w:pPr>
+        <w:ind w:left="720" w:hanging="360"/>
+      </w:pPr>
+      <w:rPr>
+        <w:rFonts w:hint="default"/>
+      </w:rPr>
+    </w:lvl>
+    <w:lvl w:ilvl="1" w:tplc="04190019" w:tentative="1">
+      <w:start w:val="1"/>
+      <w:numFmt w:val="lowerLetter"/>
+      <w:lvlText w:val="%2."/>
+      <w:lvlJc w:val="left"/>
+      <w:pPr>
+        <w:ind w:left="1440" w:hanging="360"/>
+      </w:pPr>
+    </w:lvl>
+    <w:lvl w:ilvl="2" w:tplc="0419001B" w:tentative="1">
+      <w:start w:val="1"/>
+      <w:numFmt w:val="lowerRoman"/>
+      <w:lvlText w:val="%3."/>
+      <w:lvlJc w:val="right"/>
+      <w:pPr>
+        <w:ind w:left="2160" w:hanging="180"/>
+      </w:pPr>
+    </w:lvl>
+    <w:lvl w:ilvl="3" w:tplc="0419000F" w:tentative="1">
+      <w:start w:val="1"/>
+      <w:numFmt w:val="decimal"/>
+      <w:lvlText w:val="%4."/>
+      <w:lvlJc w:val="left"/>
+      <w:pPr>
+        <w:ind w:left="2880" w:hanging="360"/>
+      </w:pPr>
+    </w:lvl>
+    <w:lvl w:ilvl="4" w:tplc="04190019" w:tentative="1">
+      <w:start w:val="1"/>
+      <w:numFmt w:val="lowerLetter"/>
+      <w:lvlText w:val="%5."/>
+      <w:lvlJc w:val="left"/>
+      <w:pPr>
+        <w:ind w:left="3600" w:hanging="360"/>
+      </w:pPr>
+    </w:lvl>
+    <w:lvl w:ilvl="5" w:tplc="0419001B" w:tentative="1">
+      <w:start w:val="1"/>
+      <w:numFmt w:val="lowerRoman"/>
+      <w:lvlText w:val="%6."/>
+      <w:lvlJc w:val="right"/>
+      <w:pPr>
+        <w:ind w:left="4320" w:hanging="180"/>
+      </w:pPr>
+    </w:lvl>
+    <w:lvl w:ilvl="6" w:tplc="0419000F" w:tentative="1">
+      <w:start w:val="1"/>
+      <w:numFmt w:val="decimal"/>
+      <w:lvlText w:val="%7."/>
+      <w:lvlJc w:val="left"/>
+      <w:pPr>
+        <w:ind w:left="5040" w:hanging="360"/>
+      </w:pPr>
+    </w:lvl>
+    <w:lvl w:ilvl="7" w:tplc="04190019" w:tentative="1">
+      <w:start w:val="1"/>
+      <w:numFmt w:val="lowerLetter"/>
+      <w:lvlText w:val="%8."/>
+      <w:lvlJc w:val="left"/>
+      <w:pPr>
+        <w:ind w:left="5760" w:hanging="360"/>
+      </w:pPr>
+    </w:lvl>
+    <w:lvl w:ilvl="8" w:tplc="0419001B" w:tentative="1">
+      <w:start w:val="1"/>
+      <w:numFmt w:val="lowerRoman"/>
+      <w:lvlText w:val="%9."/>
+      <w:lvlJc w:val="right"/>
+      <w:pPr>
+        <w:ind w:left="6480" w:hanging="180"/>
+      </w:pPr>
+    </w:lvl>
+  </w:abstractNum>
+  <w:num w:numId="1">
+    <w:abstractNumId w:val="0"/>
+  </w:num>
+</w:numbering>
 </file>
 
 <file path=word/styles.xml><?xml version="1.0" encoding="utf-8"?>
@@ -540,6 +1044,17 @@
     <w:semiHidden/>
     <w:unhideWhenUsed/>
   </w:style>
+  <w:style w:type="paragraph" w:styleId="ListParagraph">
+    <w:name w:val="List Paragraph"/>
+    <w:basedOn w:val="Normal"/>
+    <w:uiPriority w:val="34"/>
+    <w:qFormat/>
+    <w:rsid w:val="007753A8"/>
+    <w:pPr>
+      <w:ind w:left="720"/>
+      <w:contextualSpacing/>
+    </w:pPr>
+  </w:style>
 </w:styles>
 </file>
 

--- a/диплом/глава 2.docx
+++ b/диплом/глава 2.docx
@@ -301,7 +301,28 @@
           <w:rFonts w:ascii="Times New Roman" w:hAnsi="Times New Roman" w:cs="Times New Roman"/>
           <w:sz w:val="24"/>
         </w:rPr>
-        <w:t xml:space="preserve"> в других типах изменений).  Возможные изменения для позиции: потеря или незапланированное появление токена (изменение свойств находящихся в позиции токенов относится к изменению маркирования сети). Тип токена, набор значений его параметров и время появления/потери являются параметрами изменения.</w:t>
+        <w:t xml:space="preserve"> в других типах изменений).  Возможные изменения для позиции: </w:t>
+      </w:r>
+      <w:r>
+        <w:rPr>
+          <w:rFonts w:ascii="Times New Roman" w:hAnsi="Times New Roman" w:cs="Times New Roman"/>
+          <w:sz w:val="24"/>
+        </w:rPr>
+        <w:t>незапланированн</w:t>
+      </w:r>
+      <w:r>
+        <w:rPr>
+          <w:rFonts w:ascii="Times New Roman" w:hAnsi="Times New Roman" w:cs="Times New Roman"/>
+          <w:sz w:val="24"/>
+        </w:rPr>
+        <w:t xml:space="preserve">ая </w:t>
+      </w:r>
+      <w:r>
+        <w:rPr>
+          <w:rFonts w:ascii="Times New Roman" w:hAnsi="Times New Roman" w:cs="Times New Roman"/>
+          <w:sz w:val="24"/>
+        </w:rPr>
+        <w:t>потеря или появление токена (изменение свойств находящихся в позиции токенов относится к изменению маркирования сети). Тип токена, набор значений его параметров и время появления/потери являются параметрами изменения.</w:t>
       </w:r>
     </w:p>
     <w:p>
@@ -323,35 +344,187 @@
         </w:rPr>
         <w:tab/>
       </w:r>
+      <w:r>
+        <w:rPr>
+          <w:rFonts w:ascii="Times New Roman" w:hAnsi="Times New Roman" w:cs="Times New Roman"/>
+          <w:sz w:val="24"/>
+        </w:rPr>
+        <w:t xml:space="preserve">Параметры представления изменения позиции:  </w:t>
+      </w:r>
+      <w:r>
+        <w:rPr>
+          <w:rFonts w:ascii="Times New Roman" w:hAnsi="Times New Roman" w:cs="Times New Roman"/>
+          <w:sz w:val="24"/>
+        </w:rPr>
+        <w:t>{</w:t>
+      </w:r>
+      <w:r>
+        <w:rPr>
+          <w:rFonts w:ascii="Times New Roman" w:hAnsi="Times New Roman" w:cs="Times New Roman"/>
+          <w:sz w:val="24"/>
+        </w:rPr>
+        <w:t xml:space="preserve">позиция, </w:t>
+      </w:r>
+      <w:r>
+        <w:rPr>
+          <w:rFonts w:ascii="Times New Roman" w:hAnsi="Times New Roman" w:cs="Times New Roman"/>
+          <w:sz w:val="24"/>
+        </w:rPr>
+        <w:t>токен</w:t>
+      </w:r>
+      <w:r>
+        <w:rPr>
+          <w:rFonts w:ascii="Times New Roman" w:hAnsi="Times New Roman" w:cs="Times New Roman"/>
+          <w:sz w:val="24"/>
+        </w:rPr>
+        <w:t xml:space="preserve"> </w:t>
+      </w:r>
+      <w:r>
+        <w:rPr>
+          <w:rFonts w:ascii="Times New Roman" w:hAnsi="Times New Roman" w:cs="Times New Roman"/>
+          <w:sz w:val="24"/>
+        </w:rPr>
+        <w:t>{</w:t>
+      </w:r>
+      <w:r>
+        <w:rPr>
+          <w:rFonts w:ascii="Times New Roman" w:hAnsi="Times New Roman" w:cs="Times New Roman"/>
+          <w:sz w:val="24"/>
+        </w:rPr>
+        <w:t>тип токена, набор значений свойств</w:t>
+      </w:r>
+      <w:r>
+        <w:rPr>
+          <w:rFonts w:ascii="Times New Roman" w:hAnsi="Times New Roman" w:cs="Times New Roman"/>
+          <w:sz w:val="24"/>
+        </w:rPr>
+        <w:t>}</w:t>
+      </w:r>
+      <w:r>
+        <w:rPr>
+          <w:rFonts w:ascii="Times New Roman" w:hAnsi="Times New Roman" w:cs="Times New Roman"/>
+          <w:sz w:val="24"/>
+        </w:rPr>
+        <w:t xml:space="preserve">, операция </w:t>
+      </w:r>
+      <w:r>
+        <w:rPr>
+          <w:rFonts w:ascii="Times New Roman" w:hAnsi="Times New Roman" w:cs="Times New Roman"/>
+          <w:sz w:val="24"/>
+        </w:rPr>
+        <w:t>(</w:t>
+      </w:r>
+      <w:r>
+        <w:rPr>
+          <w:rFonts w:ascii="Times New Roman" w:hAnsi="Times New Roman" w:cs="Times New Roman"/>
+          <w:sz w:val="24"/>
+        </w:rPr>
+        <w:t>появление\удаление</w:t>
+      </w:r>
+      <w:r>
+        <w:rPr>
+          <w:rFonts w:ascii="Times New Roman" w:hAnsi="Times New Roman" w:cs="Times New Roman"/>
+          <w:sz w:val="24"/>
+        </w:rPr>
+        <w:t>)</w:t>
+      </w:r>
+      <w:r>
+        <w:rPr>
+          <w:rFonts w:ascii="Times New Roman" w:hAnsi="Times New Roman" w:cs="Times New Roman"/>
+        </w:rPr>
+        <w:t xml:space="preserve">, </w:t>
+      </w:r>
+      <w:r>
+        <w:rPr>
+          <w:rFonts w:ascii="Times New Roman" w:hAnsi="Times New Roman" w:cs="Times New Roman"/>
+        </w:rPr>
+        <w:t>количество токенов (удаленных или добавленных одновременно)</w:t>
+      </w:r>
+      <w:r>
+        <w:rPr>
+          <w:rFonts w:ascii="Times New Roman" w:hAnsi="Times New Roman" w:cs="Times New Roman"/>
+          <w:sz w:val="24"/>
+        </w:rPr>
+        <w:t>}</w:t>
+      </w:r>
+      <w:r>
+        <w:rPr>
+          <w:rFonts w:ascii="Times New Roman" w:hAnsi="Times New Roman" w:cs="Times New Roman"/>
+          <w:sz w:val="24"/>
+        </w:rPr>
+        <w:t xml:space="preserve"> </w:t>
+      </w:r>
+    </w:p>
+    <w:p>
+      <w:pPr>
+        <w:pStyle w:val="ListParagraph"/>
+        <w:spacing w:before="480" w:after="240" w:line="360" w:lineRule="auto"/>
+        <w:ind w:left="0"/>
+        <w:contextualSpacing w:val="0"/>
+        <w:jc w:val="both"/>
+        <w:rPr>
+          <w:rFonts w:ascii="Times New Roman" w:hAnsi="Times New Roman" w:cs="Times New Roman"/>
+          <w:sz w:val="24"/>
+        </w:rPr>
+      </w:pPr>
+      <w:r>
+        <w:rPr>
+          <w:rFonts w:ascii="Times New Roman" w:hAnsi="Times New Roman" w:cs="Times New Roman"/>
+          <w:sz w:val="24"/>
+        </w:rPr>
+        <w:t>2. изменение параметров переходов.</w:t>
+      </w:r>
+      <w:r>
+        <w:rPr>
+          <w:rFonts w:ascii="Times New Roman" w:hAnsi="Times New Roman" w:cs="Times New Roman"/>
+          <w:sz w:val="24"/>
+        </w:rPr>
+        <w:t xml:space="preserve"> </w:t>
+      </w:r>
+    </w:p>
+    <w:p>
+      <w:pPr>
+        <w:pStyle w:val="ListParagraph"/>
+        <w:spacing w:before="480" w:after="240" w:line="360" w:lineRule="auto"/>
+        <w:ind w:left="0"/>
+        <w:contextualSpacing w:val="0"/>
+        <w:jc w:val="both"/>
+        <w:rPr>
+          <w:rFonts w:ascii="Times New Roman" w:hAnsi="Times New Roman" w:cs="Times New Roman"/>
+          <w:sz w:val="24"/>
+        </w:rPr>
+      </w:pPr>
+      <w:r>
+        <w:rPr>
+          <w:rFonts w:ascii="Times New Roman" w:hAnsi="Times New Roman" w:cs="Times New Roman"/>
+          <w:sz w:val="24"/>
+        </w:rPr>
+        <w:tab/>
+        <w:t>Переход в сети Петри выполняет следующие функции: проверяет готовность соответствующих функций предшествования к выполнению (готовность всех функций означает готовность перехода к активации</w:t>
+      </w:r>
+      <w:r>
+        <w:rPr>
+          <w:rFonts w:ascii="Times New Roman" w:hAnsi="Times New Roman" w:cs="Times New Roman"/>
+          <w:sz w:val="24"/>
+        </w:rPr>
+        <w:t xml:space="preserve">), </w:t>
+      </w:r>
+      <w:r>
+        <w:rPr>
+          <w:rFonts w:ascii="Times New Roman" w:hAnsi="Times New Roman" w:cs="Times New Roman"/>
+          <w:sz w:val="24"/>
+        </w:rPr>
+        <w:t>вызывает срабатываение функций следования</w:t>
+      </w:r>
+      <w:r>
+        <w:rPr>
+          <w:rFonts w:ascii="Times New Roman" w:hAnsi="Times New Roman" w:cs="Times New Roman"/>
+          <w:sz w:val="24"/>
+        </w:rPr>
+        <w:t xml:space="preserve">, связанных с этим переходом. Возможные изменения для перехода: </w:t>
+      </w:r>
       <w:bookmarkStart w:id="0" w:name="_GoBack"/>
       <w:bookmarkEnd w:id="0"/>
-    </w:p>
-    <w:p>
-      <w:pPr>
-        <w:pStyle w:val="ListParagraph"/>
-        <w:spacing w:before="480" w:after="240" w:line="360" w:lineRule="auto"/>
-        <w:ind w:left="0"/>
-        <w:contextualSpacing w:val="0"/>
-        <w:jc w:val="both"/>
-        <w:rPr>
-          <w:rFonts w:ascii="Times New Roman" w:hAnsi="Times New Roman" w:cs="Times New Roman"/>
-          <w:sz w:val="24"/>
-        </w:rPr>
-      </w:pPr>
-      <w:r>
-        <w:rPr>
-          <w:rFonts w:ascii="Times New Roman" w:hAnsi="Times New Roman" w:cs="Times New Roman"/>
-          <w:sz w:val="24"/>
-        </w:rPr>
-        <w:t>2. изменение параметров переходов.</w:t>
-      </w:r>
-      <w:r>
-        <w:rPr>
-          <w:rFonts w:ascii="Times New Roman" w:hAnsi="Times New Roman" w:cs="Times New Roman"/>
-          <w:sz w:val="24"/>
-        </w:rPr>
-        <w:t xml:space="preserve"> </w:t>
-      </w:r>
     </w:p>
     <w:p>
       <w:pPr>

--- a/диплом/глава 2.docx
+++ b/диплом/глава 2.docx
@@ -384,6 +384,20 @@
           <w:rFonts w:ascii="Times New Roman" w:hAnsi="Times New Roman" w:cs="Times New Roman"/>
           <w:sz w:val="24"/>
         </w:rPr>
+        <w:t>:</w:t>
+      </w:r>
+      <w:r>
+        <w:rPr>
+          <w:rFonts w:ascii="Times New Roman" w:hAnsi="Times New Roman" w:cs="Times New Roman"/>
+          <w:sz w:val="24"/>
+        </w:rPr>
+        <w:t xml:space="preserve"> </w:t>
+      </w:r>
+      <w:r>
+        <w:rPr>
+          <w:rFonts w:ascii="Times New Roman" w:hAnsi="Times New Roman" w:cs="Times New Roman"/>
+          <w:sz w:val="24"/>
+        </w:rPr>
         <w:t>{</w:t>
       </w:r>
       <w:r>
@@ -472,14 +486,7 @@
           <w:rFonts w:ascii="Times New Roman" w:hAnsi="Times New Roman" w:cs="Times New Roman"/>
           <w:sz w:val="24"/>
         </w:rPr>
-        <w:t>2. изменение параметров переходов.</w:t>
-      </w:r>
-      <w:r>
-        <w:rPr>
-          <w:rFonts w:ascii="Times New Roman" w:hAnsi="Times New Roman" w:cs="Times New Roman"/>
-          <w:sz w:val="24"/>
-        </w:rPr>
-        <w:t xml:space="preserve"> </w:t>
+        <w:t>2. изменение параметров переходов</w:t>
       </w:r>
     </w:p>
     <w:p>
@@ -521,122 +528,417 @@
           <w:rFonts w:ascii="Times New Roman" w:hAnsi="Times New Roman" w:cs="Times New Roman"/>
           <w:sz w:val="24"/>
         </w:rPr>
-        <w:t xml:space="preserve">, связанных с этим переходом. Возможные изменения для перехода: </w:t>
+        <w:t xml:space="preserve">, связанных с этим переходом. </w:t>
+      </w:r>
+      <w:r>
+        <w:rPr>
+          <w:rFonts w:ascii="Times New Roman" w:hAnsi="Times New Roman" w:cs="Times New Roman"/>
+          <w:sz w:val="24"/>
+        </w:rPr>
+        <w:t>В</w:t>
+      </w:r>
+      <w:r>
+        <w:rPr>
+          <w:rFonts w:ascii="Times New Roman" w:hAnsi="Times New Roman" w:cs="Times New Roman"/>
+          <w:sz w:val="24"/>
+        </w:rPr>
+        <w:t>о временных</w:t>
+      </w:r>
+      <w:r>
+        <w:rPr>
+          <w:rFonts w:ascii="Times New Roman" w:hAnsi="Times New Roman" w:cs="Times New Roman"/>
+          <w:sz w:val="24"/>
+        </w:rPr>
+        <w:t xml:space="preserve"> сетях, одним из параметров перехода является задержка работы – при наличии задержки, переход срабатывает не мнговенно, а через определенное количество времени.</w:t>
+      </w:r>
+    </w:p>
+    <w:p>
+      <w:pPr>
+        <w:pStyle w:val="ListParagraph"/>
+        <w:spacing w:before="480" w:after="240" w:line="360" w:lineRule="auto"/>
+        <w:ind w:left="0"/>
+        <w:contextualSpacing w:val="0"/>
+        <w:jc w:val="both"/>
+        <w:rPr>
+          <w:rFonts w:ascii="Times New Roman" w:hAnsi="Times New Roman" w:cs="Times New Roman"/>
+          <w:sz w:val="24"/>
+        </w:rPr>
+      </w:pPr>
+      <w:r>
+        <w:rPr>
+          <w:rFonts w:ascii="Times New Roman" w:hAnsi="Times New Roman" w:cs="Times New Roman"/>
+          <w:sz w:val="24"/>
+        </w:rPr>
+        <w:tab/>
+        <w:t>Возможные изменения для перехода: изменение задержки выполнения, временное или пос</w:t>
+      </w:r>
+      <w:r>
+        <w:rPr>
+          <w:rFonts w:ascii="Times New Roman" w:hAnsi="Times New Roman" w:cs="Times New Roman"/>
+          <w:sz w:val="24"/>
+        </w:rPr>
+        <w:t>тоянное прекращение работы, временное или постоянное безусловное срабатывание (независимо от функций предшествования).</w:t>
+      </w:r>
+    </w:p>
+    <w:p>
+      <w:pPr>
+        <w:pStyle w:val="ListParagraph"/>
+        <w:spacing w:before="480" w:after="240" w:line="360" w:lineRule="auto"/>
+        <w:ind w:left="0"/>
+        <w:contextualSpacing w:val="0"/>
+        <w:jc w:val="both"/>
+        <w:rPr>
+          <w:rFonts w:ascii="Times New Roman" w:hAnsi="Times New Roman" w:cs="Times New Roman"/>
+          <w:sz w:val="24"/>
+        </w:rPr>
+      </w:pPr>
+      <w:r>
+        <w:rPr>
+          <w:rFonts w:ascii="Times New Roman" w:hAnsi="Times New Roman" w:cs="Times New Roman"/>
+          <w:sz w:val="24"/>
+        </w:rPr>
+        <w:tab/>
+      </w:r>
+      <w:r>
+        <w:rPr>
+          <w:rFonts w:ascii="Times New Roman" w:hAnsi="Times New Roman" w:cs="Times New Roman"/>
+          <w:sz w:val="24"/>
+        </w:rPr>
+        <w:t xml:space="preserve">Параметры представления изменения перехода: </w:t>
+      </w:r>
+      <w:r>
+        <w:rPr>
+          <w:rFonts w:ascii="Times New Roman" w:hAnsi="Times New Roman" w:cs="Times New Roman"/>
+          <w:sz w:val="24"/>
+        </w:rPr>
+        <w:t>{</w:t>
+      </w:r>
+      <w:r>
+        <w:rPr>
+          <w:rFonts w:ascii="Times New Roman" w:hAnsi="Times New Roman" w:cs="Times New Roman"/>
+          <w:sz w:val="24"/>
+        </w:rPr>
+        <w:t xml:space="preserve">переход, параметр задержки, прекращение работы </w:t>
+      </w:r>
+      <w:r>
+        <w:rPr>
+          <w:rFonts w:ascii="Times New Roman" w:hAnsi="Times New Roman" w:cs="Times New Roman"/>
+          <w:sz w:val="24"/>
+        </w:rPr>
+        <w:t>: {</w:t>
+      </w:r>
+      <w:r>
+        <w:rPr>
+          <w:rFonts w:ascii="Times New Roman" w:hAnsi="Times New Roman" w:cs="Times New Roman"/>
+          <w:sz w:val="24"/>
+        </w:rPr>
+        <w:t>флаг активации, временной интервал</w:t>
+      </w:r>
+      <w:r>
+        <w:rPr>
+          <w:rFonts w:ascii="Times New Roman" w:hAnsi="Times New Roman" w:cs="Times New Roman"/>
+          <w:sz w:val="24"/>
+        </w:rPr>
+        <w:t>}</w:t>
+      </w:r>
+      <w:r>
+        <w:rPr>
+          <w:rFonts w:ascii="Times New Roman" w:hAnsi="Times New Roman" w:cs="Times New Roman"/>
+          <w:sz w:val="24"/>
+        </w:rPr>
+        <w:t xml:space="preserve">, безусловное срабатывание : </w:t>
+      </w:r>
+      <w:r>
+        <w:rPr>
+          <w:rFonts w:ascii="Times New Roman" w:hAnsi="Times New Roman" w:cs="Times New Roman"/>
+          <w:sz w:val="24"/>
+        </w:rPr>
+        <w:t>{</w:t>
+      </w:r>
+      <w:r>
+        <w:rPr>
+          <w:rFonts w:ascii="Times New Roman" w:hAnsi="Times New Roman" w:cs="Times New Roman"/>
+          <w:sz w:val="24"/>
+        </w:rPr>
+        <w:t>флаг активации, временной интервал</w:t>
+      </w:r>
+      <w:r>
+        <w:rPr>
+          <w:rFonts w:ascii="Times New Roman" w:hAnsi="Times New Roman" w:cs="Times New Roman"/>
+          <w:sz w:val="24"/>
+        </w:rPr>
+        <w:t>}}</w:t>
+      </w:r>
+    </w:p>
+    <w:p>
+      <w:pPr>
+        <w:pStyle w:val="ListParagraph"/>
+        <w:spacing w:before="480" w:after="240" w:line="360" w:lineRule="auto"/>
+        <w:ind w:left="0"/>
+        <w:contextualSpacing w:val="0"/>
+        <w:jc w:val="both"/>
+        <w:rPr>
+          <w:rFonts w:ascii="Times New Roman" w:hAnsi="Times New Roman" w:cs="Times New Roman"/>
+          <w:sz w:val="24"/>
+        </w:rPr>
+      </w:pPr>
+      <w:r>
+        <w:rPr>
+          <w:rFonts w:ascii="Times New Roman" w:hAnsi="Times New Roman" w:cs="Times New Roman"/>
+          <w:sz w:val="24"/>
+        </w:rPr>
+        <w:t>3. изменение параметров функций следования</w:t>
+      </w:r>
+    </w:p>
+    <w:p>
+      <w:pPr>
+        <w:pStyle w:val="ListParagraph"/>
+        <w:spacing w:before="480" w:after="240" w:line="360" w:lineRule="auto"/>
+        <w:ind w:left="0"/>
+        <w:contextualSpacing w:val="0"/>
+        <w:jc w:val="both"/>
+        <w:rPr>
+          <w:rFonts w:ascii="Times New Roman" w:hAnsi="Times New Roman" w:cs="Times New Roman"/>
+          <w:sz w:val="24"/>
+        </w:rPr>
+      </w:pPr>
+      <w:r>
+        <w:rPr>
+          <w:rFonts w:ascii="Times New Roman" w:hAnsi="Times New Roman" w:cs="Times New Roman"/>
+          <w:sz w:val="24"/>
+        </w:rPr>
+        <w:tab/>
+        <w:t xml:space="preserve">Функция следования определяет какие токены появятся в указанном состоянии после активации соответствующего перехода. </w:t>
+      </w:r>
+      <w:r>
+        <w:rPr>
+          <w:rFonts w:ascii="Times New Roman" w:hAnsi="Times New Roman" w:cs="Times New Roman"/>
+          <w:sz w:val="24"/>
+        </w:rPr>
+        <w:t xml:space="preserve">Она может зависеть от функций предшествования, в функциональных цветных сетях. </w:t>
+      </w:r>
+    </w:p>
+    <w:p>
+      <w:pPr>
+        <w:pStyle w:val="ListParagraph"/>
+        <w:spacing w:before="480" w:after="240" w:line="360" w:lineRule="auto"/>
+        <w:ind w:left="0" w:firstLine="708"/>
+        <w:contextualSpacing w:val="0"/>
+        <w:jc w:val="both"/>
+        <w:rPr>
+          <w:rFonts w:ascii="Times New Roman" w:hAnsi="Times New Roman" w:cs="Times New Roman"/>
+          <w:sz w:val="24"/>
+        </w:rPr>
+      </w:pPr>
+      <w:r>
+        <w:rPr>
+          <w:rFonts w:ascii="Times New Roman" w:hAnsi="Times New Roman" w:cs="Times New Roman"/>
+          <w:sz w:val="24"/>
+        </w:rPr>
+        <w:lastRenderedPageBreak/>
+        <w:t xml:space="preserve">Возможные изменения для фунции следования: </w:t>
+      </w:r>
+      <w:r>
+        <w:rPr>
+          <w:rFonts w:ascii="Times New Roman" w:hAnsi="Times New Roman" w:cs="Times New Roman"/>
+          <w:sz w:val="24"/>
+        </w:rPr>
+        <w:t xml:space="preserve">изменение параметров уже указанных в функции токенов, изменение количества указанных токенов, удаление существующих или добавление новых токенов, постоянный или временный отказ в работе (может быть также описан через удаление всех токенов), постоянное или временное безусловное срабатываение. </w:t>
+      </w:r>
+    </w:p>
+    <w:p>
+      <w:pPr>
+        <w:pStyle w:val="ListParagraph"/>
+        <w:spacing w:before="480" w:after="240" w:line="360" w:lineRule="auto"/>
+        <w:ind w:left="0"/>
+        <w:contextualSpacing w:val="0"/>
+        <w:jc w:val="both"/>
+        <w:rPr>
+          <w:rFonts w:ascii="Times New Roman" w:hAnsi="Times New Roman" w:cs="Times New Roman"/>
+          <w:sz w:val="24"/>
+        </w:rPr>
+      </w:pPr>
+      <w:r>
+        <w:rPr>
+          <w:rFonts w:ascii="Times New Roman" w:hAnsi="Times New Roman" w:cs="Times New Roman"/>
+          <w:sz w:val="24"/>
+        </w:rPr>
+        <w:t>4. изменение пар</w:t>
+      </w:r>
+      <w:r>
+        <w:rPr>
+          <w:rFonts w:ascii="Times New Roman" w:hAnsi="Times New Roman" w:cs="Times New Roman"/>
+          <w:sz w:val="24"/>
+        </w:rPr>
+        <w:t>аметров функций предшествования</w:t>
+      </w:r>
+    </w:p>
+    <w:p>
+      <w:pPr>
+        <w:pStyle w:val="ListParagraph"/>
+        <w:spacing w:before="480" w:after="240" w:line="360" w:lineRule="auto"/>
+        <w:ind w:left="0"/>
+        <w:contextualSpacing w:val="0"/>
+        <w:jc w:val="both"/>
+        <w:rPr>
+          <w:rFonts w:ascii="Times New Roman" w:hAnsi="Times New Roman" w:cs="Times New Roman"/>
+          <w:sz w:val="24"/>
+        </w:rPr>
+      </w:pPr>
+      <w:r>
+        <w:rPr>
+          <w:rFonts w:ascii="Times New Roman" w:hAnsi="Times New Roman" w:cs="Times New Roman"/>
+          <w:sz w:val="24"/>
+        </w:rPr>
+        <w:tab/>
+        <w:t xml:space="preserve">Функции предшествования определяют условия для активации перехода. Через них описывается требуемое состояние соответствующей позиции: наличие в ней токенов с указанными свойствами. Функция сообщает переходу что условие выполняется или не выполнется. </w:t>
+      </w:r>
+    </w:p>
+    <w:p>
+      <w:pPr>
+        <w:pStyle w:val="ListParagraph"/>
+        <w:spacing w:before="480" w:after="240" w:line="360" w:lineRule="auto"/>
+        <w:ind w:left="0" w:firstLine="708"/>
+        <w:contextualSpacing w:val="0"/>
+        <w:jc w:val="both"/>
+        <w:rPr>
+          <w:rFonts w:ascii="Times New Roman" w:hAnsi="Times New Roman" w:cs="Times New Roman"/>
+          <w:sz w:val="24"/>
+        </w:rPr>
+      </w:pPr>
+      <w:r>
+        <w:rPr>
+          <w:rFonts w:ascii="Times New Roman" w:hAnsi="Times New Roman" w:cs="Times New Roman"/>
+          <w:sz w:val="24"/>
+        </w:rPr>
+        <w:t>Возможные изменения связаны со ослаблением или ужесточением условий (добавление или удаление токенов из условия) и изменением свойств указанных токенов. Также, функция может постоянно или временно выдавать как положительный так и отрицательный результат.</w:t>
+      </w:r>
+    </w:p>
+    <w:p>
+      <w:pPr>
+        <w:pStyle w:val="ListParagraph"/>
+        <w:spacing w:before="480" w:after="240" w:line="360" w:lineRule="auto"/>
+        <w:ind w:left="0"/>
+        <w:contextualSpacing w:val="0"/>
+        <w:jc w:val="both"/>
+        <w:rPr>
+          <w:rFonts w:ascii="Times New Roman" w:hAnsi="Times New Roman" w:cs="Times New Roman"/>
+          <w:sz w:val="24"/>
+        </w:rPr>
+      </w:pPr>
+      <w:r>
+        <w:rPr>
+          <w:rFonts w:ascii="Times New Roman" w:hAnsi="Times New Roman" w:cs="Times New Roman"/>
+          <w:sz w:val="24"/>
+        </w:rPr>
+        <w:t>5. изменение параметров маркирования сети</w:t>
+      </w:r>
+    </w:p>
+    <w:p>
+      <w:pPr>
+        <w:pStyle w:val="ListParagraph"/>
+        <w:spacing w:before="480" w:after="240" w:line="360" w:lineRule="auto"/>
+        <w:ind w:left="0"/>
+        <w:contextualSpacing w:val="0"/>
+        <w:jc w:val="both"/>
+        <w:rPr>
+          <w:rFonts w:ascii="Times New Roman" w:hAnsi="Times New Roman" w:cs="Times New Roman"/>
+          <w:sz w:val="24"/>
+        </w:rPr>
+      </w:pPr>
+      <w:r>
+        <w:rPr>
+          <w:rFonts w:ascii="Times New Roman" w:hAnsi="Times New Roman" w:cs="Times New Roman"/>
+          <w:sz w:val="24"/>
+        </w:rPr>
+        <w:tab/>
+        <w:t>Маркирование сети однозначно определяет состояние сети в каждый такт времени. Так как маркирование есть совокупность токенов во всех состояниях, то изменение маркирования – это изменение состояний. Возможные изменения маркирования сети состоит из комбинации изменений ее состояний. Формат представления данного изменение – это перечисление изменений состояний. Как параметр может быть использован временной интервал.</w:t>
+      </w:r>
+    </w:p>
+    <w:p>
+      <w:pPr>
+        <w:pStyle w:val="ListParagraph"/>
+        <w:spacing w:before="480" w:after="240" w:line="360" w:lineRule="auto"/>
+        <w:ind w:left="0"/>
+        <w:contextualSpacing w:val="0"/>
+        <w:jc w:val="both"/>
+        <w:rPr>
+          <w:rFonts w:ascii="Times New Roman" w:hAnsi="Times New Roman" w:cs="Times New Roman"/>
+          <w:sz w:val="24"/>
+        </w:rPr>
+      </w:pPr>
+      <w:r>
+        <w:rPr>
+          <w:rFonts w:ascii="Times New Roman" w:hAnsi="Times New Roman" w:cs="Times New Roman"/>
+          <w:sz w:val="24"/>
+        </w:rPr>
+        <w:t>6. Изменение</w:t>
+      </w:r>
+      <w:r>
+        <w:rPr>
+          <w:rFonts w:ascii="Times New Roman" w:hAnsi="Times New Roman" w:cs="Times New Roman"/>
+          <w:sz w:val="24"/>
+        </w:rPr>
+        <w:t xml:space="preserve"> параметров нескольких указанных групп одновременно при зад</w:t>
+      </w:r>
+      <w:r>
+        <w:rPr>
+          <w:rFonts w:ascii="Times New Roman" w:hAnsi="Times New Roman" w:cs="Times New Roman"/>
+          <w:sz w:val="24"/>
+        </w:rPr>
+        <w:t>анных зависимостях между ними</w:t>
+      </w:r>
+    </w:p>
+    <w:p>
+      <w:pPr>
+        <w:pStyle w:val="ListParagraph"/>
+        <w:spacing w:before="480" w:after="240" w:line="360" w:lineRule="auto"/>
+        <w:ind w:left="0"/>
+        <w:contextualSpacing w:val="0"/>
+        <w:jc w:val="both"/>
+        <w:rPr>
+          <w:rFonts w:ascii="Times New Roman" w:hAnsi="Times New Roman" w:cs="Times New Roman"/>
+          <w:sz w:val="24"/>
+        </w:rPr>
+      </w:pPr>
+      <w:r>
+        <w:rPr>
+          <w:rFonts w:ascii="Times New Roman" w:hAnsi="Times New Roman" w:cs="Times New Roman"/>
+          <w:sz w:val="24"/>
+        </w:rPr>
+        <w:tab/>
+      </w:r>
+      <w:r>
+        <w:rPr>
+          <w:rFonts w:ascii="Times New Roman" w:hAnsi="Times New Roman" w:cs="Times New Roman"/>
+          <w:sz w:val="24"/>
+        </w:rPr>
+        <w:t xml:space="preserve">Данный тип изменения является сочетанием различных типов изменений. Параметры каждого изменения могут находиться в функциональных связях с другими или с условиями применения данного изменения (например могут зависеть от текущего шага </w:t>
+      </w:r>
+      <w:r>
+        <w:rPr>
+          <w:rFonts w:ascii="Times New Roman" w:hAnsi="Times New Roman" w:cs="Times New Roman"/>
+          <w:sz w:val="24"/>
+        </w:rPr>
+        <w:t xml:space="preserve">в </w:t>
+      </w:r>
+      <w:r>
+        <w:rPr>
+          <w:rFonts w:ascii="Times New Roman" w:hAnsi="Times New Roman" w:cs="Times New Roman"/>
+          <w:sz w:val="24"/>
+        </w:rPr>
+        <w:lastRenderedPageBreak/>
+        <w:t>сети).</w:t>
+      </w:r>
+      <w:r>
+        <w:rPr>
+          <w:rFonts w:ascii="Times New Roman" w:hAnsi="Times New Roman" w:cs="Times New Roman"/>
+          <w:sz w:val="24"/>
+        </w:rPr>
+        <w:t xml:space="preserve"> Описание подобных изменений может использовать операции из алгебры множеств, функции от значений параметров и т.д.</w:t>
       </w:r>
       <w:bookmarkStart w:id="0" w:name="_GoBack"/>
       <w:bookmarkEnd w:id="0"/>
-    </w:p>
-    <w:p>
-      <w:pPr>
-        <w:pStyle w:val="ListParagraph"/>
-        <w:spacing w:before="480" w:after="240" w:line="360" w:lineRule="auto"/>
-        <w:ind w:left="0"/>
-        <w:contextualSpacing w:val="0"/>
-        <w:jc w:val="both"/>
-        <w:rPr>
-          <w:rFonts w:ascii="Times New Roman" w:hAnsi="Times New Roman" w:cs="Times New Roman"/>
-          <w:sz w:val="24"/>
-        </w:rPr>
-      </w:pPr>
-      <w:r>
-        <w:rPr>
-          <w:rFonts w:ascii="Times New Roman" w:hAnsi="Times New Roman" w:cs="Times New Roman"/>
-          <w:sz w:val="24"/>
-        </w:rPr>
-        <w:t>3. изменение параметров функций следования.</w:t>
-      </w:r>
-    </w:p>
-    <w:p>
-      <w:pPr>
-        <w:pStyle w:val="ListParagraph"/>
-        <w:spacing w:before="480" w:after="240" w:line="360" w:lineRule="auto"/>
-        <w:ind w:left="0"/>
-        <w:contextualSpacing w:val="0"/>
-        <w:jc w:val="both"/>
-        <w:rPr>
-          <w:rFonts w:ascii="Times New Roman" w:hAnsi="Times New Roman" w:cs="Times New Roman"/>
-          <w:sz w:val="24"/>
-        </w:rPr>
-      </w:pPr>
-      <w:r>
-        <w:rPr>
-          <w:rFonts w:ascii="Times New Roman" w:hAnsi="Times New Roman" w:cs="Times New Roman"/>
-          <w:sz w:val="24"/>
-        </w:rPr>
-        <w:t>4. изменение параметров функций предшествования.</w:t>
-      </w:r>
-      <w:r>
-        <w:rPr>
-          <w:rFonts w:ascii="Times New Roman" w:hAnsi="Times New Roman" w:cs="Times New Roman"/>
-          <w:sz w:val="24"/>
-        </w:rPr>
-        <w:t xml:space="preserve"> </w:t>
-      </w:r>
-    </w:p>
-    <w:p>
-      <w:pPr>
-        <w:pStyle w:val="ListParagraph"/>
-        <w:spacing w:before="480" w:after="240" w:line="360" w:lineRule="auto"/>
-        <w:ind w:left="0"/>
-        <w:contextualSpacing w:val="0"/>
-        <w:jc w:val="both"/>
-        <w:rPr>
-          <w:rFonts w:ascii="Times New Roman" w:hAnsi="Times New Roman" w:cs="Times New Roman"/>
-          <w:sz w:val="24"/>
-        </w:rPr>
-      </w:pPr>
-      <w:r>
-        <w:rPr>
-          <w:rFonts w:ascii="Times New Roman" w:hAnsi="Times New Roman" w:cs="Times New Roman"/>
-          <w:sz w:val="24"/>
-        </w:rPr>
-        <w:t>5. изменение параметров маркирования сети.</w:t>
-      </w:r>
-      <w:r>
-        <w:rPr>
-          <w:rFonts w:ascii="Times New Roman" w:hAnsi="Times New Roman" w:cs="Times New Roman"/>
-          <w:sz w:val="24"/>
-        </w:rPr>
-        <w:t xml:space="preserve"> </w:t>
-      </w:r>
-    </w:p>
-    <w:p>
-      <w:pPr>
-        <w:pStyle w:val="ListParagraph"/>
-        <w:spacing w:before="480" w:after="240" w:line="360" w:lineRule="auto"/>
-        <w:ind w:left="0"/>
-        <w:contextualSpacing w:val="0"/>
-        <w:jc w:val="both"/>
-        <w:rPr>
-          <w:rFonts w:ascii="Times New Roman" w:hAnsi="Times New Roman" w:cs="Times New Roman"/>
-          <w:sz w:val="24"/>
-        </w:rPr>
-      </w:pPr>
-      <w:r>
-        <w:rPr>
-          <w:rFonts w:ascii="Times New Roman" w:hAnsi="Times New Roman" w:cs="Times New Roman"/>
-          <w:sz w:val="24"/>
-        </w:rPr>
-        <w:t xml:space="preserve">6. </w:t>
-      </w:r>
-      <w:r>
-        <w:rPr>
-          <w:rFonts w:ascii="Times New Roman" w:hAnsi="Times New Roman" w:cs="Times New Roman"/>
-          <w:sz w:val="24"/>
-        </w:rPr>
-        <w:t xml:space="preserve">изменение параметров из нескольких указанных групп одновременно при заданных зависимостях между ними.  </w:t>
-      </w:r>
-    </w:p>
-    <w:p>
-      <w:pPr>
-        <w:pStyle w:val="ListParagraph"/>
-        <w:spacing w:before="480" w:after="240" w:line="360" w:lineRule="auto"/>
-        <w:jc w:val="both"/>
-        <w:rPr>
-          <w:rFonts w:ascii="Times New Roman" w:hAnsi="Times New Roman" w:cs="Times New Roman"/>
-          <w:sz w:val="24"/>
-        </w:rPr>
-      </w:pPr>
     </w:p>
     <w:p>
       <w:pPr>

--- a/диплом/глава 2.docx
+++ b/диплом/глава 2.docx
@@ -937,6 +937,287 @@
         </w:rPr>
         <w:t xml:space="preserve"> Описание подобных изменений может использовать операции из алгебры множеств, функции от значений параметров и т.д.</w:t>
       </w:r>
+    </w:p>
+    <w:p>
+      <w:pPr>
+        <w:spacing w:before="480" w:after="240" w:line="360" w:lineRule="auto"/>
+        <w:jc w:val="both"/>
+        <w:rPr>
+          <w:rFonts w:ascii="Times New Roman" w:hAnsi="Times New Roman" w:cs="Times New Roman"/>
+          <w:b/>
+          <w:sz w:val="24"/>
+        </w:rPr>
+      </w:pPr>
+      <w:r>
+        <w:rPr>
+          <w:rFonts w:ascii="Times New Roman" w:hAnsi="Times New Roman" w:cs="Times New Roman"/>
+          <w:b/>
+          <w:sz w:val="24"/>
+        </w:rPr>
+        <w:t>2.2. Методы формирования отчета о последствиях</w:t>
+      </w:r>
+    </w:p>
+    <w:p>
+      <w:pPr>
+        <w:spacing w:before="480" w:after="240" w:line="360" w:lineRule="auto"/>
+        <w:jc w:val="both"/>
+        <w:rPr>
+          <w:rFonts w:ascii="Times New Roman" w:hAnsi="Times New Roman" w:cs="Times New Roman"/>
+          <w:sz w:val="24"/>
+        </w:rPr>
+      </w:pPr>
+      <w:r>
+        <w:rPr>
+          <w:rFonts w:ascii="Times New Roman" w:hAnsi="Times New Roman" w:cs="Times New Roman"/>
+          <w:b/>
+          <w:sz w:val="24"/>
+        </w:rPr>
+        <w:tab/>
+      </w:r>
+      <w:r>
+        <w:rPr>
+          <w:rFonts w:ascii="Times New Roman" w:hAnsi="Times New Roman" w:cs="Times New Roman"/>
+          <w:sz w:val="24"/>
+        </w:rPr>
+        <w:t>В сформированной модели всегда присутствуют инструменты анализа результатов работы.  В простом случае это просто визуальное отображение маркирования сети. В сложных системах могут применяться специальные отчеты о функционировании сети, генерируемые в процессе работы и отражающие интересующие показатели.</w:t>
+      </w:r>
+    </w:p>
+    <w:p>
+      <w:pPr>
+        <w:spacing w:before="480" w:after="240" w:line="360" w:lineRule="auto"/>
+        <w:jc w:val="both"/>
+        <w:rPr>
+          <w:rFonts w:ascii="Times New Roman" w:hAnsi="Times New Roman" w:cs="Times New Roman"/>
+          <w:sz w:val="24"/>
+        </w:rPr>
+      </w:pPr>
+      <w:r>
+        <w:rPr>
+          <w:rFonts w:ascii="Times New Roman" w:hAnsi="Times New Roman" w:cs="Times New Roman"/>
+          <w:sz w:val="24"/>
+        </w:rPr>
+        <w:tab/>
+        <w:t>При анализе последствий от предлогаемых в работе динамических изменений мы предлагаем ввести дополнительные механизмы оценки</w:t>
+      </w:r>
+      <w:r>
+        <w:rPr>
+          <w:rFonts w:ascii="Times New Roman" w:hAnsi="Times New Roman" w:cs="Times New Roman"/>
+          <w:sz w:val="24"/>
+        </w:rPr>
+        <w:t xml:space="preserve">. Уже существующие в модели методы оценки непосредственно принадлежат этой модели и могут не учитывать появление новых ситуаций, связанных с применением непредусмотренных изменений. </w:t>
+      </w:r>
+    </w:p>
+    <w:p>
+      <w:pPr>
+        <w:spacing w:before="480" w:after="240" w:line="360" w:lineRule="auto"/>
+        <w:ind w:firstLine="708"/>
+        <w:jc w:val="both"/>
+        <w:rPr>
+          <w:rFonts w:ascii="Times New Roman" w:hAnsi="Times New Roman" w:cs="Times New Roman"/>
+          <w:sz w:val="24"/>
+        </w:rPr>
+      </w:pPr>
+      <w:r>
+        <w:rPr>
+          <w:rFonts w:ascii="Times New Roman" w:hAnsi="Times New Roman" w:cs="Times New Roman"/>
+          <w:sz w:val="24"/>
+        </w:rPr>
+        <w:t>Используя новые методы оценки, разработчик может подтверждать или опровергать свои соображения по поводу предполагаемых последствий или просто указывать новые интересующие его показатели</w:t>
+      </w:r>
+      <w:r>
+        <w:rPr>
+          <w:rFonts w:ascii="Times New Roman" w:hAnsi="Times New Roman" w:cs="Times New Roman"/>
+          <w:sz w:val="24"/>
+        </w:rPr>
+        <w:t xml:space="preserve"> модели</w:t>
+      </w:r>
+      <w:r>
+        <w:rPr>
+          <w:rFonts w:ascii="Times New Roman" w:hAnsi="Times New Roman" w:cs="Times New Roman"/>
+          <w:sz w:val="24"/>
+        </w:rPr>
+        <w:t>, по которым должна быть получена статистика.</w:t>
+      </w:r>
+    </w:p>
+    <w:p>
+      <w:pPr>
+        <w:spacing w:before="480" w:after="240" w:line="360" w:lineRule="auto"/>
+        <w:ind w:firstLine="708"/>
+        <w:jc w:val="both"/>
+        <w:rPr>
+          <w:rFonts w:ascii="Times New Roman" w:hAnsi="Times New Roman" w:cs="Times New Roman"/>
+          <w:sz w:val="24"/>
+        </w:rPr>
+      </w:pPr>
+      <w:r>
+        <w:rPr>
+          <w:rFonts w:ascii="Times New Roman" w:hAnsi="Times New Roman" w:cs="Times New Roman"/>
+          <w:sz w:val="24"/>
+        </w:rPr>
+        <w:t>Отчет о последствиях использует параметры последствий. Параметры последствий описывают уровень детализации информации о сети. Классификация проводится по следующим группам:</w:t>
+      </w:r>
+    </w:p>
+    <w:p>
+      <w:pPr>
+        <w:spacing w:before="480" w:after="240" w:line="360" w:lineRule="auto"/>
+        <w:jc w:val="both"/>
+        <w:rPr>
+          <w:rFonts w:ascii="Times New Roman" w:hAnsi="Times New Roman" w:cs="Times New Roman"/>
+          <w:sz w:val="24"/>
+        </w:rPr>
+      </w:pPr>
+      <w:r>
+        <w:rPr>
+          <w:rFonts w:ascii="Times New Roman" w:hAnsi="Times New Roman" w:cs="Times New Roman"/>
+          <w:sz w:val="24"/>
+        </w:rPr>
+        <w:t xml:space="preserve">1. </w:t>
+      </w:r>
+      <w:r>
+        <w:rPr>
+          <w:rFonts w:ascii="Times New Roman" w:hAnsi="Times New Roman" w:cs="Times New Roman"/>
+          <w:sz w:val="24"/>
+        </w:rPr>
+        <w:t>Посл</w:t>
+      </w:r>
+      <w:r>
+        <w:rPr>
+          <w:rFonts w:ascii="Times New Roman" w:hAnsi="Times New Roman" w:cs="Times New Roman"/>
+          <w:sz w:val="24"/>
+        </w:rPr>
+        <w:t>едствия для параметров позиций.</w:t>
+      </w:r>
+    </w:p>
+    <w:p>
+      <w:pPr>
+        <w:spacing w:before="480" w:after="240" w:line="360" w:lineRule="auto"/>
+        <w:jc w:val="both"/>
+        <w:rPr>
+          <w:rFonts w:ascii="Times New Roman" w:hAnsi="Times New Roman" w:cs="Times New Roman"/>
+          <w:sz w:val="24"/>
+        </w:rPr>
+      </w:pPr>
+      <w:r>
+        <w:rPr>
+          <w:rFonts w:ascii="Times New Roman" w:hAnsi="Times New Roman" w:cs="Times New Roman"/>
+          <w:sz w:val="24"/>
+        </w:rPr>
+        <w:tab/>
+      </w:r>
+    </w:p>
+    <w:p>
+      <w:pPr>
+        <w:spacing w:before="480" w:after="240" w:line="360" w:lineRule="auto"/>
+        <w:jc w:val="both"/>
+        <w:rPr>
+          <w:rFonts w:ascii="Times New Roman" w:hAnsi="Times New Roman" w:cs="Times New Roman"/>
+          <w:sz w:val="24"/>
+        </w:rPr>
+      </w:pPr>
+      <w:r>
+        <w:rPr>
+          <w:rFonts w:ascii="Times New Roman" w:hAnsi="Times New Roman" w:cs="Times New Roman"/>
+          <w:sz w:val="24"/>
+        </w:rPr>
+        <w:t xml:space="preserve">2. </w:t>
+      </w:r>
+      <w:r>
+        <w:rPr>
+          <w:rFonts w:ascii="Times New Roman" w:hAnsi="Times New Roman" w:cs="Times New Roman"/>
+          <w:sz w:val="24"/>
+        </w:rPr>
+        <w:t xml:space="preserve">Последствия для параметров переходов. </w:t>
+      </w:r>
+    </w:p>
+    <w:p>
+      <w:pPr>
+        <w:spacing w:before="480" w:after="240" w:line="360" w:lineRule="auto"/>
+        <w:jc w:val="both"/>
+        <w:rPr>
+          <w:rFonts w:ascii="Times New Roman" w:hAnsi="Times New Roman" w:cs="Times New Roman"/>
+          <w:sz w:val="24"/>
+        </w:rPr>
+      </w:pPr>
+      <w:r>
+        <w:rPr>
+          <w:rFonts w:ascii="Times New Roman" w:hAnsi="Times New Roman" w:cs="Times New Roman"/>
+          <w:sz w:val="24"/>
+        </w:rPr>
+        <w:t xml:space="preserve">3. </w:t>
+      </w:r>
+      <w:r>
+        <w:rPr>
+          <w:rFonts w:ascii="Times New Roman" w:hAnsi="Times New Roman" w:cs="Times New Roman"/>
+          <w:sz w:val="24"/>
+        </w:rPr>
+        <w:t xml:space="preserve">Последствия для параметров функций следования. </w:t>
+      </w:r>
+    </w:p>
+    <w:p>
+      <w:pPr>
+        <w:spacing w:before="480" w:after="240" w:line="360" w:lineRule="auto"/>
+        <w:jc w:val="both"/>
+        <w:rPr>
+          <w:rFonts w:ascii="Times New Roman" w:hAnsi="Times New Roman" w:cs="Times New Roman"/>
+          <w:sz w:val="24"/>
+        </w:rPr>
+      </w:pPr>
+      <w:r>
+        <w:rPr>
+          <w:rFonts w:ascii="Times New Roman" w:hAnsi="Times New Roman" w:cs="Times New Roman"/>
+          <w:sz w:val="24"/>
+        </w:rPr>
+        <w:t xml:space="preserve">4. </w:t>
+      </w:r>
+      <w:r>
+        <w:rPr>
+          <w:rFonts w:ascii="Times New Roman" w:hAnsi="Times New Roman" w:cs="Times New Roman"/>
+          <w:sz w:val="24"/>
+        </w:rPr>
+        <w:t xml:space="preserve">Последствия для параметров функций предшествования. </w:t>
+      </w:r>
+    </w:p>
+    <w:p>
+      <w:pPr>
+        <w:spacing w:before="480" w:after="240" w:line="360" w:lineRule="auto"/>
+        <w:jc w:val="both"/>
+        <w:rPr>
+          <w:rFonts w:ascii="Times New Roman" w:hAnsi="Times New Roman" w:cs="Times New Roman"/>
+          <w:sz w:val="24"/>
+        </w:rPr>
+      </w:pPr>
+      <w:r>
+        <w:rPr>
+          <w:rFonts w:ascii="Times New Roman" w:hAnsi="Times New Roman" w:cs="Times New Roman"/>
+          <w:sz w:val="24"/>
+        </w:rPr>
+        <w:lastRenderedPageBreak/>
+        <w:t xml:space="preserve">5. </w:t>
+      </w:r>
+      <w:r>
+        <w:rPr>
+          <w:rFonts w:ascii="Times New Roman" w:hAnsi="Times New Roman" w:cs="Times New Roman"/>
+          <w:sz w:val="24"/>
+        </w:rPr>
+        <w:t xml:space="preserve">Последствия для параметров маркирования сети. </w:t>
+      </w:r>
+    </w:p>
+    <w:p>
+      <w:pPr>
+        <w:spacing w:before="480" w:after="240" w:line="360" w:lineRule="auto"/>
+        <w:jc w:val="both"/>
+        <w:rPr>
+          <w:rFonts w:ascii="Times New Roman" w:hAnsi="Times New Roman" w:cs="Times New Roman"/>
+          <w:sz w:val="24"/>
+        </w:rPr>
+      </w:pPr>
+      <w:r>
+        <w:rPr>
+          <w:rFonts w:ascii="Times New Roman" w:hAnsi="Times New Roman" w:cs="Times New Roman"/>
+          <w:sz w:val="24"/>
+        </w:rPr>
+        <w:t>6. Последствия для нескольких групп одновременно.</w:t>
+      </w:r>
       <w:bookmarkStart w:id="0" w:name="_GoBack"/>
       <w:bookmarkEnd w:id="0"/>
     </w:p>
@@ -946,17 +1227,15 @@
         <w:jc w:val="both"/>
         <w:rPr>
           <w:rFonts w:ascii="Times New Roman" w:hAnsi="Times New Roman" w:cs="Times New Roman"/>
-          <w:b/>
-          <w:sz w:val="24"/>
-        </w:rPr>
-      </w:pPr>
-      <w:r>
-        <w:rPr>
-          <w:rFonts w:ascii="Times New Roman" w:hAnsi="Times New Roman" w:cs="Times New Roman"/>
-          <w:b/>
-          <w:sz w:val="24"/>
-        </w:rPr>
-        <w:t>2.2. Методы формирования отчета о последствиях</w:t>
+          <w:sz w:val="24"/>
+        </w:rPr>
+      </w:pPr>
+      <w:r>
+        <w:rPr>
+          <w:rFonts w:ascii="Times New Roman" w:hAnsi="Times New Roman" w:cs="Times New Roman"/>
+          <w:sz w:val="24"/>
+        </w:rPr>
+        <w:tab/>
       </w:r>
     </w:p>
     <w:p>

--- a/диплом/глава 2.docx
+++ b/диплом/глава 2.docx
@@ -50,7 +50,7 @@
           <w:b/>
           <w:sz w:val="28"/>
         </w:rPr>
-        <w:t xml:space="preserve"> методов анализа моделей</w:t>
+        <w:t xml:space="preserve"> методов анализа </w:t>
       </w:r>
     </w:p>
     <w:p>
@@ -1004,7 +1004,21 @@
           <w:rFonts w:ascii="Times New Roman" w:hAnsi="Times New Roman" w:cs="Times New Roman"/>
           <w:sz w:val="24"/>
         </w:rPr>
-        <w:t xml:space="preserve">. Уже существующие в модели методы оценки непосредственно принадлежат этой модели и могут не учитывать появление новых ситуаций, связанных с применением непредусмотренных изменений. </w:t>
+        <w:t xml:space="preserve">. Уже существующие в модели методы оценки </w:t>
+      </w:r>
+      <w:r>
+        <w:rPr>
+          <w:rFonts w:ascii="Times New Roman" w:hAnsi="Times New Roman" w:cs="Times New Roman"/>
+          <w:sz w:val="24"/>
+        </w:rPr>
+        <w:t>являются частью</w:t>
+      </w:r>
+      <w:r>
+        <w:rPr>
+          <w:rFonts w:ascii="Times New Roman" w:hAnsi="Times New Roman" w:cs="Times New Roman"/>
+          <w:sz w:val="24"/>
+        </w:rPr>
+        <w:t xml:space="preserve"> модели и могут не учитывать появление новых ситуаций, связанных с применением непредусмотренных изменений. </w:t>
       </w:r>
     </w:p>
     <w:p>
@@ -1022,7 +1036,21 @@
           <w:rFonts w:ascii="Times New Roman" w:hAnsi="Times New Roman" w:cs="Times New Roman"/>
           <w:sz w:val="24"/>
         </w:rPr>
-        <w:t>Используя новые методы оценки, разработчик может подтверждать или опровергать свои соображения по поводу предполагаемых последствий или просто указывать новые интересующие его показатели</w:t>
+        <w:t xml:space="preserve">Используя новые методы оценки, разработчик может подтверждать или опровергать свои </w:t>
+      </w:r>
+      <w:r>
+        <w:rPr>
+          <w:rFonts w:ascii="Times New Roman" w:hAnsi="Times New Roman" w:cs="Times New Roman"/>
+          <w:sz w:val="24"/>
+        </w:rPr>
+        <w:t>предположения</w:t>
+      </w:r>
+      <w:r>
+        <w:rPr>
+          <w:rFonts w:ascii="Times New Roman" w:hAnsi="Times New Roman" w:cs="Times New Roman"/>
+          <w:sz w:val="24"/>
+        </w:rPr>
+        <w:t xml:space="preserve"> по поводу предполагаемых последствий или просто указывать новые интересующие его показатели</w:t>
       </w:r>
       <w:r>
         <w:rPr>
@@ -1054,7 +1082,72 @@
           <w:rFonts w:ascii="Times New Roman" w:hAnsi="Times New Roman" w:cs="Times New Roman"/>
           <w:sz w:val="24"/>
         </w:rPr>
-        <w:t>Отчет о последствиях использует параметры последствий. Параметры последствий описывают уровень детализации информации о сети. Классификация проводится по следующим группам:</w:t>
+        <w:t xml:space="preserve">Отчет о последствиях использует параметры последствий. Параметры последствий описывают уровень детализации информации о сети. </w:t>
+      </w:r>
+      <w:r>
+        <w:rPr>
+          <w:rFonts w:ascii="Times New Roman" w:hAnsi="Times New Roman" w:cs="Times New Roman"/>
+          <w:sz w:val="24"/>
+        </w:rPr>
+        <w:t xml:space="preserve">Описание последствий похоже на описание изменений. В основе всех параметров последствий лежит сбор статистики– количественные показатели произошедших событий. </w:t>
+      </w:r>
+      <w:r>
+        <w:rPr>
+          <w:rFonts w:ascii="Times New Roman" w:hAnsi="Times New Roman" w:cs="Times New Roman"/>
+          <w:sz w:val="24"/>
+        </w:rPr>
+        <w:t xml:space="preserve">Особым видом статистики можно назвать получение информации о количестве применений изменений к сети с указанием времени применения. </w:t>
+      </w:r>
+    </w:p>
+    <w:p>
+      <w:pPr>
+        <w:spacing w:before="480" w:after="240" w:line="360" w:lineRule="auto"/>
+        <w:jc w:val="both"/>
+        <w:rPr>
+          <w:rFonts w:ascii="Times New Roman" w:hAnsi="Times New Roman" w:cs="Times New Roman"/>
+          <w:sz w:val="24"/>
+        </w:rPr>
+      </w:pPr>
+      <w:r>
+        <w:rPr>
+          <w:rFonts w:ascii="Times New Roman" w:hAnsi="Times New Roman" w:cs="Times New Roman"/>
+          <w:sz w:val="24"/>
+        </w:rPr>
+        <w:tab/>
+        <w:t>Параметры последствий описывают при каких условиях собирается статистика и какая информация попадает в отчет. Общим параметром для всех групп параметров может являться указание критических значений свойств объектов сети. При достижении указанных значений, в статистике добавляется пометка «Критично». При большом количестве возможных изменений и большом количестве отслеживаемых параметров последствий, отчет статистики может быть очень большим. Введение специальных пометок позволяет разработчику акцентировать внимание только на критических последствиях.</w:t>
+      </w:r>
+    </w:p>
+    <w:p>
+      <w:pPr>
+        <w:spacing w:before="480" w:after="240" w:line="360" w:lineRule="auto"/>
+        <w:ind w:firstLine="708"/>
+        <w:jc w:val="both"/>
+        <w:rPr>
+          <w:rFonts w:ascii="Times New Roman" w:hAnsi="Times New Roman" w:cs="Times New Roman"/>
+          <w:sz w:val="24"/>
+        </w:rPr>
+      </w:pPr>
+      <w:r>
+        <w:rPr>
+          <w:rFonts w:ascii="Times New Roman" w:hAnsi="Times New Roman" w:cs="Times New Roman"/>
+          <w:sz w:val="24"/>
+        </w:rPr>
+        <w:lastRenderedPageBreak/>
+        <w:t xml:space="preserve">Классификация </w:t>
+      </w:r>
+      <w:r>
+        <w:rPr>
+          <w:rFonts w:ascii="Times New Roman" w:hAnsi="Times New Roman" w:cs="Times New Roman"/>
+          <w:sz w:val="24"/>
+        </w:rPr>
+        <w:t xml:space="preserve">параметров последствий </w:t>
+      </w:r>
+      <w:r>
+        <w:rPr>
+          <w:rFonts w:ascii="Times New Roman" w:hAnsi="Times New Roman" w:cs="Times New Roman"/>
+          <w:sz w:val="24"/>
+        </w:rPr>
+        <w:t>проводится по следующим группам:</w:t>
       </w:r>
     </w:p>
     <w:p>
@@ -1078,14 +1171,14 @@
           <w:rFonts w:ascii="Times New Roman" w:hAnsi="Times New Roman" w:cs="Times New Roman"/>
           <w:sz w:val="24"/>
         </w:rPr>
-        <w:t>Посл</w:t>
-      </w:r>
-      <w:r>
-        <w:rPr>
-          <w:rFonts w:ascii="Times New Roman" w:hAnsi="Times New Roman" w:cs="Times New Roman"/>
-          <w:sz w:val="24"/>
-        </w:rPr>
-        <w:t>едствия для параметров позиций.</w:t>
+        <w:t xml:space="preserve">Параметры последствий для </w:t>
+      </w:r>
+      <w:r>
+        <w:rPr>
+          <w:rFonts w:ascii="Times New Roman" w:hAnsi="Times New Roman" w:cs="Times New Roman"/>
+          <w:sz w:val="24"/>
+        </w:rPr>
+        <w:t>позиций.</w:t>
       </w:r>
     </w:p>
     <w:p>
@@ -1104,6 +1197,76 @@
         </w:rPr>
         <w:tab/>
       </w:r>
+      <w:r>
+        <w:rPr>
+          <w:rFonts w:ascii="Times New Roman" w:hAnsi="Times New Roman" w:cs="Times New Roman"/>
+          <w:sz w:val="24"/>
+        </w:rPr>
+        <w:t xml:space="preserve">Возможные данные для статистики: указывается тип токена, возможно указание значений (диапазонов значений) для токена и интересующие показатели – максимальное количество, текущее количество </w:t>
+      </w:r>
+      <w:r>
+        <w:rPr>
+          <w:rFonts w:ascii="Times New Roman" w:hAnsi="Times New Roman" w:cs="Times New Roman"/>
+          <w:sz w:val="24"/>
+        </w:rPr>
+        <w:t xml:space="preserve">подобных </w:t>
+      </w:r>
+      <w:r>
+        <w:rPr>
+          <w:rFonts w:ascii="Times New Roman" w:hAnsi="Times New Roman" w:cs="Times New Roman"/>
+          <w:sz w:val="24"/>
+        </w:rPr>
+        <w:t>токенов в состоянии</w:t>
+      </w:r>
+      <w:r>
+        <w:rPr>
+          <w:rFonts w:ascii="Times New Roman" w:hAnsi="Times New Roman" w:cs="Times New Roman"/>
+          <w:sz w:val="24"/>
+        </w:rPr>
+        <w:t xml:space="preserve">. Временные параметры могут указывать в </w:t>
+      </w:r>
+      <w:r>
+        <w:rPr>
+          <w:rFonts w:ascii="Times New Roman" w:hAnsi="Times New Roman" w:cs="Times New Roman"/>
+          <w:sz w:val="24"/>
+        </w:rPr>
+        <w:t>какой</w:t>
+      </w:r>
+      <w:r>
+        <w:rPr>
+          <w:rFonts w:ascii="Times New Roman" w:hAnsi="Times New Roman" w:cs="Times New Roman"/>
+          <w:sz w:val="24"/>
+        </w:rPr>
+        <w:t xml:space="preserve"> (</w:t>
+      </w:r>
+      <w:r>
+        <w:rPr>
+          <w:rFonts w:ascii="Times New Roman" w:hAnsi="Times New Roman" w:cs="Times New Roman"/>
+          <w:sz w:val="24"/>
+        </w:rPr>
+        <w:t xml:space="preserve">какие моменты или </w:t>
+      </w:r>
+      <w:r>
+        <w:rPr>
+          <w:rFonts w:ascii="Times New Roman" w:hAnsi="Times New Roman" w:cs="Times New Roman"/>
+          <w:sz w:val="24"/>
+        </w:rPr>
+        <w:t>временные диапазоны)</w:t>
+      </w:r>
+      <w:r>
+        <w:rPr>
+          <w:rFonts w:ascii="Times New Roman" w:hAnsi="Times New Roman" w:cs="Times New Roman"/>
+          <w:sz w:val="24"/>
+        </w:rPr>
+        <w:t xml:space="preserve"> </w:t>
+      </w:r>
+      <w:r>
+        <w:rPr>
+          <w:rFonts w:ascii="Times New Roman" w:hAnsi="Times New Roman" w:cs="Times New Roman"/>
+          <w:sz w:val="24"/>
+        </w:rPr>
+        <w:t>собирать статистику.</w:t>
+      </w:r>
     </w:p>
     <w:p>
       <w:pPr>
@@ -1126,7 +1289,14 @@
           <w:rFonts w:ascii="Times New Roman" w:hAnsi="Times New Roman" w:cs="Times New Roman"/>
           <w:sz w:val="24"/>
         </w:rPr>
-        <w:t xml:space="preserve">Последствия для параметров переходов. </w:t>
+        <w:t xml:space="preserve">Параметры последствий для </w:t>
+      </w:r>
+      <w:r>
+        <w:rPr>
+          <w:rFonts w:ascii="Times New Roman" w:hAnsi="Times New Roman" w:cs="Times New Roman"/>
+          <w:sz w:val="24"/>
+        </w:rPr>
+        <w:t xml:space="preserve">переходов. </w:t>
       </w:r>
     </w:p>
     <w:p>
@@ -1150,7 +1320,14 @@
           <w:rFonts w:ascii="Times New Roman" w:hAnsi="Times New Roman" w:cs="Times New Roman"/>
           <w:sz w:val="24"/>
         </w:rPr>
-        <w:t xml:space="preserve">Последствия для параметров функций следования. </w:t>
+        <w:t xml:space="preserve">Параметры последствий для </w:t>
+      </w:r>
+      <w:r>
+        <w:rPr>
+          <w:rFonts w:ascii="Times New Roman" w:hAnsi="Times New Roman" w:cs="Times New Roman"/>
+          <w:sz w:val="24"/>
+        </w:rPr>
+        <w:t xml:space="preserve">функций следования. </w:t>
       </w:r>
     </w:p>
     <w:p>
@@ -1174,49 +1351,346 @@
           <w:rFonts w:ascii="Times New Roman" w:hAnsi="Times New Roman" w:cs="Times New Roman"/>
           <w:sz w:val="24"/>
         </w:rPr>
-        <w:t xml:space="preserve">Последствия для параметров функций предшествования. </w:t>
-      </w:r>
-    </w:p>
-    <w:p>
-      <w:pPr>
-        <w:spacing w:before="480" w:after="240" w:line="360" w:lineRule="auto"/>
-        <w:jc w:val="both"/>
-        <w:rPr>
-          <w:rFonts w:ascii="Times New Roman" w:hAnsi="Times New Roman" w:cs="Times New Roman"/>
-          <w:sz w:val="24"/>
-        </w:rPr>
-      </w:pPr>
+        <w:t xml:space="preserve">Параметры последствий для </w:t>
+      </w:r>
+      <w:r>
+        <w:rPr>
+          <w:rFonts w:ascii="Times New Roman" w:hAnsi="Times New Roman" w:cs="Times New Roman"/>
+          <w:sz w:val="24"/>
+        </w:rPr>
+        <w:t xml:space="preserve">функций предшествования. </w:t>
+      </w:r>
+    </w:p>
+    <w:p>
+      <w:pPr>
+        <w:spacing w:before="480" w:after="240" w:line="360" w:lineRule="auto"/>
+        <w:jc w:val="both"/>
+        <w:rPr>
+          <w:rFonts w:ascii="Times New Roman" w:hAnsi="Times New Roman" w:cs="Times New Roman"/>
+          <w:sz w:val="24"/>
+        </w:rPr>
+      </w:pPr>
+      <w:r>
+        <w:rPr>
+          <w:rFonts w:ascii="Times New Roman" w:hAnsi="Times New Roman" w:cs="Times New Roman"/>
+          <w:sz w:val="24"/>
+        </w:rPr>
+        <w:tab/>
+        <w:t xml:space="preserve">Для групп 2-4, статистика содержит одинаковые данные – количество срабатываний в определнный период времени. Для удобства анализа последствий, можно объединять эти виды последствий в один логический блок. Объединение происходит «вокруг» переходов – </w:t>
+      </w:r>
+      <w:r>
+        <w:rPr>
+          <w:rFonts w:ascii="Times New Roman" w:hAnsi="Times New Roman" w:cs="Times New Roman"/>
+          <w:sz w:val="24"/>
+        </w:rPr>
+        <w:t>описываются данные статистики по переходу и потом по каждой соответствующей функции.</w:t>
+      </w:r>
+    </w:p>
+    <w:p>
+      <w:pPr>
+        <w:spacing w:before="480" w:after="240" w:line="360" w:lineRule="auto"/>
+        <w:jc w:val="both"/>
+        <w:rPr>
+          <w:rFonts w:ascii="Times New Roman" w:hAnsi="Times New Roman" w:cs="Times New Roman"/>
+          <w:sz w:val="24"/>
+        </w:rPr>
+      </w:pPr>
+      <w:r>
+        <w:rPr>
+          <w:rFonts w:ascii="Times New Roman" w:hAnsi="Times New Roman" w:cs="Times New Roman"/>
+          <w:sz w:val="24"/>
+        </w:rPr>
+        <w:t xml:space="preserve">5. </w:t>
+      </w:r>
+      <w:r>
+        <w:rPr>
+          <w:rFonts w:ascii="Times New Roman" w:hAnsi="Times New Roman" w:cs="Times New Roman"/>
+          <w:sz w:val="24"/>
+        </w:rPr>
+        <w:t xml:space="preserve">Параметры последствий для </w:t>
+      </w:r>
+      <w:r>
+        <w:rPr>
+          <w:rFonts w:ascii="Times New Roman" w:hAnsi="Times New Roman" w:cs="Times New Roman"/>
+          <w:sz w:val="24"/>
+        </w:rPr>
+        <w:t xml:space="preserve">маркирования сети. </w:t>
+      </w:r>
+    </w:p>
+    <w:p>
+      <w:pPr>
+        <w:spacing w:before="480" w:after="240" w:line="360" w:lineRule="auto"/>
+        <w:jc w:val="both"/>
+        <w:rPr>
+          <w:rFonts w:ascii="Times New Roman" w:hAnsi="Times New Roman" w:cs="Times New Roman"/>
+          <w:sz w:val="24"/>
+        </w:rPr>
+      </w:pPr>
+      <w:r>
+        <w:rPr>
+          <w:rFonts w:ascii="Times New Roman" w:hAnsi="Times New Roman" w:cs="Times New Roman"/>
+          <w:sz w:val="24"/>
+        </w:rPr>
+        <w:tab/>
+      </w:r>
+      <w:r>
+        <w:rPr>
+          <w:rFonts w:ascii="Times New Roman" w:hAnsi="Times New Roman" w:cs="Times New Roman"/>
+          <w:sz w:val="24"/>
+        </w:rPr>
+        <w:t xml:space="preserve">Данные о последствиях применения изменений в маркировании сети содержат данные по каждой указанной позиции. </w:t>
+      </w:r>
+      <w:r>
+        <w:rPr>
+          <w:rFonts w:ascii="Times New Roman" w:hAnsi="Times New Roman" w:cs="Times New Roman"/>
+          <w:sz w:val="24"/>
+        </w:rPr>
+        <w:t>Параметром данной группы последствий могут быть условия на состояния позиций – если условия достигаются, то статистика формируется.</w:t>
+      </w:r>
+    </w:p>
+    <w:p>
+      <w:pPr>
+        <w:spacing w:before="480" w:after="240" w:line="360" w:lineRule="auto"/>
+        <w:jc w:val="both"/>
+        <w:rPr>
+          <w:rFonts w:ascii="Times New Roman" w:hAnsi="Times New Roman" w:cs="Times New Roman"/>
+          <w:sz w:val="24"/>
+        </w:rPr>
+      </w:pPr>
+      <w:r>
+        <w:rPr>
+          <w:rFonts w:ascii="Times New Roman" w:hAnsi="Times New Roman" w:cs="Times New Roman"/>
+          <w:sz w:val="24"/>
+        </w:rPr>
+        <w:t xml:space="preserve">6. </w:t>
+      </w:r>
+      <w:r>
+        <w:rPr>
+          <w:rFonts w:ascii="Times New Roman" w:hAnsi="Times New Roman" w:cs="Times New Roman"/>
+          <w:sz w:val="24"/>
+        </w:rPr>
+        <w:t xml:space="preserve">Параметры последствий для </w:t>
+      </w:r>
+      <w:r>
+        <w:rPr>
+          <w:rFonts w:ascii="Times New Roman" w:hAnsi="Times New Roman" w:cs="Times New Roman"/>
+          <w:sz w:val="24"/>
+        </w:rPr>
+        <w:t>нескольких групп одновременно.</w:t>
+      </w:r>
+    </w:p>
+    <w:p>
+      <w:pPr>
+        <w:spacing w:before="480" w:after="240" w:line="360" w:lineRule="auto"/>
+        <w:jc w:val="both"/>
+        <w:rPr>
+          <w:rFonts w:ascii="Times New Roman" w:hAnsi="Times New Roman" w:cs="Times New Roman"/>
+          <w:sz w:val="24"/>
+        </w:rPr>
+      </w:pPr>
+      <w:r>
+        <w:rPr>
+          <w:rFonts w:ascii="Times New Roman" w:hAnsi="Times New Roman" w:cs="Times New Roman"/>
+          <w:sz w:val="24"/>
+        </w:rPr>
+        <w:tab/>
+      </w:r>
+      <w:r>
+        <w:rPr>
+          <w:rFonts w:ascii="Times New Roman" w:hAnsi="Times New Roman" w:cs="Times New Roman"/>
+          <w:sz w:val="24"/>
+        </w:rPr>
+        <w:t xml:space="preserve">Эта группа характеризуется вводом специальных условий, накладываемых на состояния элементов сети, при достижении которых формируются данные статистики. Отслеживаемые события представляют собой достижение определенных состояний сети </w:t>
+      </w:r>
       <w:r>
         <w:rPr>
           <w:rFonts w:ascii="Times New Roman" w:hAnsi="Times New Roman" w:cs="Times New Roman"/>
           <w:sz w:val="24"/>
         </w:rPr>
         <w:lastRenderedPageBreak/>
-        <w:t xml:space="preserve">5. </w:t>
-      </w:r>
-      <w:r>
-        <w:rPr>
-          <w:rFonts w:ascii="Times New Roman" w:hAnsi="Times New Roman" w:cs="Times New Roman"/>
-          <w:sz w:val="24"/>
-        </w:rPr>
-        <w:t xml:space="preserve">Последствия для параметров маркирования сети. </w:t>
-      </w:r>
-    </w:p>
-    <w:p>
-      <w:pPr>
-        <w:spacing w:before="480" w:after="240" w:line="360" w:lineRule="auto"/>
-        <w:jc w:val="both"/>
-        <w:rPr>
-          <w:rFonts w:ascii="Times New Roman" w:hAnsi="Times New Roman" w:cs="Times New Roman"/>
-          <w:sz w:val="24"/>
-        </w:rPr>
-      </w:pPr>
-      <w:r>
-        <w:rPr>
-          <w:rFonts w:ascii="Times New Roman" w:hAnsi="Times New Roman" w:cs="Times New Roman"/>
-          <w:sz w:val="24"/>
-        </w:rPr>
-        <w:t>6. Последствия для нескольких групп одновременно.</w:t>
+        <w:t xml:space="preserve">вцелом, но собранные данные </w:t>
+      </w:r>
+      <w:r>
+        <w:rPr>
+          <w:rFonts w:ascii="Times New Roman" w:hAnsi="Times New Roman" w:cs="Times New Roman"/>
+          <w:sz w:val="24"/>
+        </w:rPr>
+        <w:t xml:space="preserve">– это </w:t>
+      </w:r>
+      <w:r>
+        <w:rPr>
+          <w:rFonts w:ascii="Times New Roman" w:hAnsi="Times New Roman" w:cs="Times New Roman"/>
+          <w:sz w:val="24"/>
+        </w:rPr>
+        <w:t>совокупность данных о каждом конкретном элементе сети.</w:t>
+      </w:r>
+    </w:p>
+    <w:p>
+      <w:pPr>
+        <w:spacing w:before="480" w:after="240" w:line="360" w:lineRule="auto"/>
+        <w:jc w:val="both"/>
+        <w:rPr>
+          <w:rFonts w:ascii="Times New Roman" w:hAnsi="Times New Roman" w:cs="Times New Roman"/>
+          <w:sz w:val="24"/>
+        </w:rPr>
+      </w:pPr>
+      <w:r>
+        <w:rPr>
+          <w:rFonts w:ascii="Times New Roman" w:hAnsi="Times New Roman" w:cs="Times New Roman"/>
+          <w:sz w:val="24"/>
+        </w:rPr>
+        <w:tab/>
+        <w:t xml:space="preserve">Параметры </w:t>
+      </w:r>
+      <w:r>
+        <w:rPr>
+          <w:rFonts w:ascii="Times New Roman" w:hAnsi="Times New Roman" w:cs="Times New Roman"/>
+          <w:sz w:val="24"/>
+        </w:rPr>
+        <w:t>последствий</w:t>
+      </w:r>
+      <w:r>
+        <w:rPr>
+          <w:rFonts w:ascii="Times New Roman" w:hAnsi="Times New Roman" w:cs="Times New Roman"/>
+          <w:sz w:val="24"/>
+        </w:rPr>
+        <w:t xml:space="preserve"> являются инструментом получения ответа на вопрос «А что будет</w:t>
+      </w:r>
+      <w:r>
+        <w:rPr>
+          <w:rFonts w:ascii="Times New Roman" w:hAnsi="Times New Roman" w:cs="Times New Roman"/>
+          <w:sz w:val="24"/>
+        </w:rPr>
+        <w:t>,</w:t>
+      </w:r>
+      <w:r>
+        <w:rPr>
+          <w:rFonts w:ascii="Times New Roman" w:hAnsi="Times New Roman" w:cs="Times New Roman"/>
+          <w:sz w:val="24"/>
+        </w:rPr>
+        <w:t xml:space="preserve"> если?». </w:t>
+      </w:r>
+      <w:r>
+        <w:rPr>
+          <w:rFonts w:ascii="Times New Roman" w:hAnsi="Times New Roman" w:cs="Times New Roman"/>
+          <w:sz w:val="24"/>
+        </w:rPr>
+        <w:t>Так как примененные изменения приводят к непредусмотренным режимам работы модели, то разработчику необходимо узнать о состоянии всех важных элементов модели в новых условиях. Параметры последствий описываются для всех таких элементов.</w:t>
+      </w:r>
+    </w:p>
+    <w:p>
+      <w:pPr>
+        <w:spacing w:before="480" w:after="240" w:line="360" w:lineRule="auto"/>
+        <w:jc w:val="both"/>
+        <w:rPr>
+          <w:rFonts w:ascii="Times New Roman" w:hAnsi="Times New Roman" w:cs="Times New Roman"/>
+          <w:b/>
+          <w:sz w:val="24"/>
+        </w:rPr>
+      </w:pPr>
+      <w:r>
+        <w:rPr>
+          <w:rFonts w:ascii="Times New Roman" w:hAnsi="Times New Roman" w:cs="Times New Roman"/>
+          <w:b/>
+          <w:sz w:val="24"/>
+        </w:rPr>
+        <w:t>2.3. Методы проведения анализа</w:t>
+      </w:r>
+      <w:r>
+        <w:rPr>
+          <w:rFonts w:ascii="Times New Roman" w:hAnsi="Times New Roman" w:cs="Times New Roman"/>
+          <w:b/>
+          <w:sz w:val="24"/>
+        </w:rPr>
+        <w:t xml:space="preserve"> </w:t>
+      </w:r>
+    </w:p>
+    <w:p>
+      <w:pPr>
+        <w:spacing w:before="480" w:after="240" w:line="360" w:lineRule="auto"/>
+        <w:jc w:val="both"/>
+        <w:rPr>
+          <w:rFonts w:ascii="Times New Roman" w:hAnsi="Times New Roman" w:cs="Times New Roman"/>
+          <w:sz w:val="24"/>
+        </w:rPr>
+      </w:pPr>
+      <w:r>
+        <w:rPr>
+          <w:rFonts w:ascii="Times New Roman" w:hAnsi="Times New Roman" w:cs="Times New Roman"/>
+          <w:sz w:val="24"/>
+        </w:rPr>
+        <w:tab/>
+        <w:t>Перед проведением анализа, необходимо подготовить</w:t>
+      </w:r>
+      <w:r>
+        <w:rPr>
+          <w:rFonts w:ascii="Times New Roman" w:hAnsi="Times New Roman" w:cs="Times New Roman"/>
+          <w:sz w:val="24"/>
+        </w:rPr>
+        <w:t xml:space="preserve"> существующую систему моделирования к возможности внесения изменений во все элементы сети на любом этапе выполнения ее модели. </w:t>
+      </w:r>
+    </w:p>
+    <w:p>
+      <w:pPr>
+        <w:spacing w:before="480" w:after="240" w:line="360" w:lineRule="auto"/>
+        <w:ind w:firstLine="708"/>
+        <w:jc w:val="both"/>
+        <w:rPr>
+          <w:rFonts w:ascii="Times New Roman" w:hAnsi="Times New Roman" w:cs="Times New Roman"/>
+          <w:sz w:val="24"/>
+        </w:rPr>
+      </w:pPr>
+      <w:r>
+        <w:rPr>
+          <w:rFonts w:ascii="Times New Roman" w:hAnsi="Times New Roman" w:cs="Times New Roman"/>
+          <w:sz w:val="24"/>
+        </w:rPr>
+        <w:t>Требуемая функциональность вводим</w:t>
+      </w:r>
+      <w:r>
+        <w:rPr>
+          <w:rFonts w:ascii="Times New Roman" w:hAnsi="Times New Roman" w:cs="Times New Roman"/>
+          <w:sz w:val="24"/>
+        </w:rPr>
+        <w:t>ы</w:t>
+      </w:r>
+      <w:r>
+        <w:rPr>
+          <w:rFonts w:ascii="Times New Roman" w:hAnsi="Times New Roman" w:cs="Times New Roman"/>
+          <w:sz w:val="24"/>
+        </w:rPr>
+        <w:t xml:space="preserve">х интерфейсов для взаимодействия с моделью определяется параметрами изменений, параметрами последствий и алгоритмом анализа. </w:t>
+      </w:r>
+      <w:r>
+        <w:rPr>
+          <w:rFonts w:ascii="Times New Roman" w:hAnsi="Times New Roman" w:cs="Times New Roman"/>
+          <w:sz w:val="24"/>
+        </w:rPr>
+        <w:t>В общем случае п</w:t>
+      </w:r>
+      <w:r>
+        <w:rPr>
+          <w:rFonts w:ascii="Times New Roman" w:hAnsi="Times New Roman" w:cs="Times New Roman"/>
+          <w:sz w:val="24"/>
+        </w:rPr>
+        <w:t xml:space="preserve">роцесс анализа должен иметь возможность изменить данные в модели, получать доступ к требуемой информации, запускать и останавливать выполнение сети. </w:t>
+      </w:r>
+    </w:p>
+    <w:p>
+      <w:pPr>
+        <w:spacing w:before="480" w:after="240" w:line="360" w:lineRule="auto"/>
+        <w:jc w:val="both"/>
+        <w:rPr>
+          <w:rFonts w:ascii="Times New Roman" w:hAnsi="Times New Roman" w:cs="Times New Roman"/>
+          <w:sz w:val="24"/>
+        </w:rPr>
+      </w:pPr>
+      <w:r>
+        <w:rPr>
+          <w:rFonts w:ascii="Times New Roman" w:hAnsi="Times New Roman" w:cs="Times New Roman"/>
+          <w:sz w:val="24"/>
+        </w:rPr>
+        <w:tab/>
       </w:r>
       <w:bookmarkStart w:id="0" w:name="_GoBack"/>
       <w:bookmarkEnd w:id="0"/>
@@ -1227,42 +1701,399 @@
         <w:jc w:val="both"/>
         <w:rPr>
           <w:rFonts w:ascii="Times New Roman" w:hAnsi="Times New Roman" w:cs="Times New Roman"/>
-          <w:sz w:val="24"/>
-        </w:rPr>
-      </w:pPr>
-      <w:r>
-        <w:rPr>
-          <w:rFonts w:ascii="Times New Roman" w:hAnsi="Times New Roman" w:cs="Times New Roman"/>
+          <w:b/>
+          <w:sz w:val="24"/>
+        </w:rPr>
+      </w:pPr>
+    </w:p>
+    <w:p>
+      <w:pPr>
+        <w:spacing w:before="480" w:after="240" w:line="360" w:lineRule="auto"/>
+        <w:jc w:val="both"/>
+        <w:rPr>
+          <w:rFonts w:ascii="Times New Roman" w:hAnsi="Times New Roman" w:cs="Times New Roman"/>
+          <w:sz w:val="24"/>
+        </w:rPr>
+      </w:pPr>
+      <w:r>
+        <w:rPr>
+          <w:rFonts w:ascii="Times New Roman" w:hAnsi="Times New Roman" w:cs="Times New Roman"/>
+          <w:b/>
           <w:sz w:val="24"/>
         </w:rPr>
         <w:tab/>
       </w:r>
-    </w:p>
-    <w:p>
-      <w:pPr>
-        <w:spacing w:before="480" w:after="240" w:line="360" w:lineRule="auto"/>
-        <w:jc w:val="both"/>
-        <w:rPr>
-          <w:rFonts w:ascii="Times New Roman" w:hAnsi="Times New Roman" w:cs="Times New Roman"/>
-          <w:b/>
-          <w:sz w:val="24"/>
-        </w:rPr>
-      </w:pPr>
-      <w:r>
-        <w:rPr>
-          <w:rFonts w:ascii="Times New Roman" w:hAnsi="Times New Roman" w:cs="Times New Roman"/>
-          <w:b/>
-          <w:sz w:val="24"/>
-        </w:rPr>
-        <w:t>2.3. Методы проведения анализа</w:t>
-      </w:r>
-      <w:r>
-        <w:rPr>
-          <w:rFonts w:ascii="Times New Roman" w:hAnsi="Times New Roman" w:cs="Times New Roman"/>
-          <w:b/>
-          <w:sz w:val="24"/>
-        </w:rPr>
-        <w:t xml:space="preserve"> </w:t>
+      <w:r>
+        <w:rPr>
+          <w:rFonts w:ascii="Times New Roman" w:hAnsi="Times New Roman" w:cs="Times New Roman"/>
+          <w:sz w:val="24"/>
+        </w:rPr>
+        <w:t>Процедура анализа оперирует описанными параметрами изменений</w:t>
+      </w:r>
+      <w:r>
+        <w:rPr>
+          <w:rFonts w:ascii="Times New Roman" w:hAnsi="Times New Roman" w:cs="Times New Roman"/>
+          <w:sz w:val="24"/>
+        </w:rPr>
+        <w:t>,</w:t>
+      </w:r>
+      <w:r>
+        <w:rPr>
+          <w:rFonts w:ascii="Times New Roman" w:hAnsi="Times New Roman" w:cs="Times New Roman"/>
+          <w:sz w:val="24"/>
+        </w:rPr>
+        <w:t xml:space="preserve"> для внесения корректировок в модель</w:t>
+      </w:r>
+      <w:r>
+        <w:rPr>
+          <w:rFonts w:ascii="Times New Roman" w:hAnsi="Times New Roman" w:cs="Times New Roman"/>
+          <w:sz w:val="24"/>
+        </w:rPr>
+        <w:t>,</w:t>
+      </w:r>
+      <w:r>
+        <w:rPr>
+          <w:rFonts w:ascii="Times New Roman" w:hAnsi="Times New Roman" w:cs="Times New Roman"/>
+          <w:sz w:val="24"/>
+        </w:rPr>
+        <w:t xml:space="preserve"> и параметрами последствий</w:t>
+      </w:r>
+      <w:r>
+        <w:rPr>
+          <w:rFonts w:ascii="Times New Roman" w:hAnsi="Times New Roman" w:cs="Times New Roman"/>
+          <w:sz w:val="24"/>
+        </w:rPr>
+        <w:t>,</w:t>
+      </w:r>
+      <w:r>
+        <w:rPr>
+          <w:rFonts w:ascii="Times New Roman" w:hAnsi="Times New Roman" w:cs="Times New Roman"/>
+          <w:sz w:val="24"/>
+        </w:rPr>
+        <w:t xml:space="preserve"> для анализа поведения модели в новых условиях. </w:t>
+      </w:r>
+    </w:p>
+    <w:p>
+      <w:pPr>
+        <w:spacing w:before="480" w:after="240" w:line="360" w:lineRule="auto"/>
+        <w:jc w:val="both"/>
+        <w:rPr>
+          <w:rFonts w:ascii="Times New Roman" w:hAnsi="Times New Roman" w:cs="Times New Roman"/>
+          <w:sz w:val="24"/>
+        </w:rPr>
+      </w:pPr>
+      <w:r>
+        <w:rPr>
+          <w:rFonts w:ascii="Times New Roman" w:hAnsi="Times New Roman" w:cs="Times New Roman"/>
+          <w:sz w:val="24"/>
+        </w:rPr>
+        <w:tab/>
+      </w:r>
+      <w:r>
+        <w:rPr>
+          <w:rFonts w:ascii="Times New Roman" w:hAnsi="Times New Roman" w:cs="Times New Roman"/>
+          <w:sz w:val="24"/>
+        </w:rPr>
+        <w:t>В общем случае процедуру анализа можно описать следующей последовательностью шагов:</w:t>
+      </w:r>
+    </w:p>
+    <w:p>
+      <w:pPr>
+        <w:pStyle w:val="ListParagraph"/>
+        <w:numPr>
+          <w:ilvl w:val="0"/>
+          <w:numId w:val="2"/>
+        </w:numPr>
+        <w:spacing w:before="480" w:after="240" w:line="360" w:lineRule="auto"/>
+        <w:jc w:val="both"/>
+        <w:rPr>
+          <w:rFonts w:ascii="Times New Roman" w:hAnsi="Times New Roman" w:cs="Times New Roman"/>
+          <w:sz w:val="24"/>
+        </w:rPr>
+      </w:pPr>
+      <w:r>
+        <w:rPr>
+          <w:rFonts w:ascii="Times New Roman" w:hAnsi="Times New Roman" w:cs="Times New Roman"/>
+          <w:sz w:val="24"/>
+        </w:rPr>
+        <w:t>Формируется сеть с начальными параметрами.</w:t>
+      </w:r>
+    </w:p>
+    <w:p>
+      <w:pPr>
+        <w:pStyle w:val="ListParagraph"/>
+        <w:numPr>
+          <w:ilvl w:val="0"/>
+          <w:numId w:val="2"/>
+        </w:numPr>
+        <w:spacing w:before="480" w:after="240" w:line="360" w:lineRule="auto"/>
+        <w:jc w:val="both"/>
+        <w:rPr>
+          <w:rFonts w:ascii="Times New Roman" w:hAnsi="Times New Roman" w:cs="Times New Roman"/>
+          <w:sz w:val="24"/>
+        </w:rPr>
+      </w:pPr>
+      <w:r>
+        <w:rPr>
+          <w:rFonts w:ascii="Times New Roman" w:hAnsi="Times New Roman" w:cs="Times New Roman"/>
+          <w:sz w:val="24"/>
+        </w:rPr>
+        <w:t>К сети применяются изменения, подходящие по параметрам.</w:t>
+      </w:r>
+    </w:p>
+    <w:p>
+      <w:pPr>
+        <w:pStyle w:val="ListParagraph"/>
+        <w:numPr>
+          <w:ilvl w:val="0"/>
+          <w:numId w:val="2"/>
+        </w:numPr>
+        <w:spacing w:before="480" w:after="240" w:line="360" w:lineRule="auto"/>
+        <w:jc w:val="both"/>
+        <w:rPr>
+          <w:rFonts w:ascii="Times New Roman" w:hAnsi="Times New Roman" w:cs="Times New Roman"/>
+          <w:sz w:val="24"/>
+        </w:rPr>
+      </w:pPr>
+      <w:r>
+        <w:rPr>
+          <w:rFonts w:ascii="Times New Roman" w:hAnsi="Times New Roman" w:cs="Times New Roman"/>
+          <w:sz w:val="24"/>
+        </w:rPr>
+        <w:t xml:space="preserve">Запускается выполнение сети. </w:t>
+      </w:r>
+    </w:p>
+    <w:p>
+      <w:pPr>
+        <w:pStyle w:val="ListParagraph"/>
+        <w:numPr>
+          <w:ilvl w:val="0"/>
+          <w:numId w:val="2"/>
+        </w:numPr>
+        <w:spacing w:before="480" w:after="240" w:line="360" w:lineRule="auto"/>
+        <w:jc w:val="both"/>
+        <w:rPr>
+          <w:rFonts w:ascii="Times New Roman" w:hAnsi="Times New Roman" w:cs="Times New Roman"/>
+          <w:sz w:val="24"/>
+        </w:rPr>
+      </w:pPr>
+      <w:r>
+        <w:rPr>
+          <w:rFonts w:ascii="Times New Roman" w:hAnsi="Times New Roman" w:cs="Times New Roman"/>
+          <w:sz w:val="24"/>
+        </w:rPr>
+        <w:lastRenderedPageBreak/>
+        <w:t>На каждом следующем шаге применяются изменения, подходящие по параметрам. Подходящие параметры последствий отвечают за формирование статистики по каждому шагу выполнения.</w:t>
+      </w:r>
+    </w:p>
+    <w:p>
+      <w:pPr>
+        <w:pStyle w:val="ListParagraph"/>
+        <w:numPr>
+          <w:ilvl w:val="0"/>
+          <w:numId w:val="2"/>
+        </w:numPr>
+        <w:spacing w:before="480" w:after="240" w:line="360" w:lineRule="auto"/>
+        <w:jc w:val="both"/>
+        <w:rPr>
+          <w:rFonts w:ascii="Times New Roman" w:hAnsi="Times New Roman" w:cs="Times New Roman"/>
+          <w:sz w:val="24"/>
+        </w:rPr>
+      </w:pPr>
+      <w:r>
+        <w:rPr>
+          <w:rFonts w:ascii="Times New Roman" w:hAnsi="Times New Roman" w:cs="Times New Roman"/>
+          <w:sz w:val="24"/>
+        </w:rPr>
+        <w:t>При достижении конечного для данной модели шага сети, сохранятеся статистика по текущему циклу анализа.</w:t>
+      </w:r>
+    </w:p>
+    <w:p>
+      <w:pPr>
+        <w:pStyle w:val="ListParagraph"/>
+        <w:numPr>
+          <w:ilvl w:val="0"/>
+          <w:numId w:val="2"/>
+        </w:numPr>
+        <w:spacing w:before="480" w:after="240" w:line="360" w:lineRule="auto"/>
+        <w:jc w:val="both"/>
+        <w:rPr>
+          <w:rFonts w:ascii="Times New Roman" w:hAnsi="Times New Roman" w:cs="Times New Roman"/>
+          <w:sz w:val="24"/>
+        </w:rPr>
+      </w:pPr>
+      <w:r>
+        <w:rPr>
+          <w:rFonts w:ascii="Times New Roman" w:hAnsi="Times New Roman" w:cs="Times New Roman"/>
+          <w:sz w:val="24"/>
+        </w:rPr>
+        <w:t>Переход на 1 шаг. Условие останова и выхода их процедуры анализа – выполнение всех установленных комбинаций параметров изменения.</w:t>
+      </w:r>
+    </w:p>
+    <w:p>
+      <w:pPr>
+        <w:spacing w:before="480" w:after="240" w:line="360" w:lineRule="auto"/>
+        <w:ind w:firstLine="709"/>
+        <w:jc w:val="both"/>
+        <w:rPr>
+          <w:rFonts w:ascii="Times New Roman" w:hAnsi="Times New Roman" w:cs="Times New Roman"/>
+          <w:sz w:val="24"/>
+        </w:rPr>
+      </w:pPr>
+      <w:r>
+        <w:rPr>
+          <w:rFonts w:ascii="Times New Roman" w:hAnsi="Times New Roman" w:cs="Times New Roman"/>
+          <w:sz w:val="24"/>
+        </w:rPr>
+        <w:t xml:space="preserve">Введение комбинаций параметров изменения позволяет применять не все изменения сразу, а сочетать их разным образом, для более подробного анализа модели. </w:t>
+      </w:r>
+      <w:r>
+        <w:rPr>
+          <w:rFonts w:ascii="Times New Roman" w:hAnsi="Times New Roman" w:cs="Times New Roman"/>
+          <w:sz w:val="24"/>
+        </w:rPr>
+        <w:t>Комбинации могут быть построены полным перебором всех параметров изменения, или с применением специальных алгоритмов выбора изменений.</w:t>
+      </w:r>
+    </w:p>
+    <w:p>
+      <w:pPr>
+        <w:spacing w:before="480" w:after="240" w:line="360" w:lineRule="auto"/>
+        <w:ind w:firstLine="709"/>
+        <w:jc w:val="both"/>
+        <w:rPr>
+          <w:rFonts w:ascii="Times New Roman" w:hAnsi="Times New Roman" w:cs="Times New Roman"/>
+          <w:sz w:val="24"/>
+        </w:rPr>
+      </w:pPr>
+      <w:r>
+        <w:rPr>
+          <w:rFonts w:ascii="Times New Roman" w:hAnsi="Times New Roman" w:cs="Times New Roman"/>
+          <w:sz w:val="24"/>
+        </w:rPr>
+        <w:t>Каждый параметр последствий по определению является описанием важной для модели ситуации, поэтому к</w:t>
+      </w:r>
+      <w:r>
+        <w:rPr>
+          <w:rFonts w:ascii="Times New Roman" w:hAnsi="Times New Roman" w:cs="Times New Roman"/>
+          <w:sz w:val="24"/>
+        </w:rPr>
+        <w:t>омбинирование параметров последствий может привести к поте</w:t>
+      </w:r>
+      <w:r>
+        <w:rPr>
+          <w:rFonts w:ascii="Times New Roman" w:hAnsi="Times New Roman" w:cs="Times New Roman"/>
+          <w:sz w:val="24"/>
+        </w:rPr>
+        <w:t>ре важных статистических данных.</w:t>
+      </w:r>
+    </w:p>
+    <w:p>
+      <w:pPr>
+        <w:spacing w:before="480" w:after="240" w:line="360" w:lineRule="auto"/>
+        <w:ind w:firstLine="709"/>
+        <w:jc w:val="both"/>
+        <w:rPr>
+          <w:rFonts w:ascii="Times New Roman" w:hAnsi="Times New Roman" w:cs="Times New Roman"/>
+          <w:sz w:val="24"/>
+        </w:rPr>
+      </w:pPr>
+      <w:r>
+        <w:rPr>
+          <w:rFonts w:ascii="Times New Roman" w:hAnsi="Times New Roman" w:cs="Times New Roman"/>
+          <w:sz w:val="24"/>
+        </w:rPr>
+        <w:t xml:space="preserve">При анализе модели, возможно использование свойств сетей Петри, таких как достижимость, </w:t>
+      </w:r>
+      <w:r>
+        <w:rPr>
+          <w:rFonts w:ascii="Times New Roman" w:hAnsi="Times New Roman" w:cs="Times New Roman"/>
+          <w:sz w:val="24"/>
+        </w:rPr>
+        <w:t>ограниченность</w:t>
+      </w:r>
+      <w:r>
+        <w:rPr>
+          <w:rFonts w:ascii="Times New Roman" w:hAnsi="Times New Roman" w:cs="Times New Roman"/>
+          <w:sz w:val="24"/>
+        </w:rPr>
+        <w:t xml:space="preserve">, </w:t>
+      </w:r>
+      <w:r>
+        <w:rPr>
+          <w:rFonts w:ascii="Times New Roman" w:hAnsi="Times New Roman" w:cs="Times New Roman"/>
+          <w:sz w:val="24"/>
+        </w:rPr>
+        <w:t>сохраняемость</w:t>
+      </w:r>
+      <w:r>
+        <w:rPr>
+          <w:rFonts w:ascii="Times New Roman" w:hAnsi="Times New Roman" w:cs="Times New Roman"/>
+          <w:sz w:val="24"/>
+        </w:rPr>
+        <w:t xml:space="preserve"> и </w:t>
+      </w:r>
+      <w:r>
+        <w:rPr>
+          <w:rFonts w:ascii="Times New Roman" w:hAnsi="Times New Roman" w:cs="Times New Roman"/>
+          <w:sz w:val="24"/>
+        </w:rPr>
+        <w:t>живость</w:t>
+      </w:r>
+      <w:r>
+        <w:rPr>
+          <w:rFonts w:ascii="Times New Roman" w:hAnsi="Times New Roman" w:cs="Times New Roman"/>
+          <w:sz w:val="24"/>
+        </w:rPr>
+        <w:t>.</w:t>
+      </w:r>
+      <w:r>
+        <w:rPr>
+          <w:rFonts w:ascii="Times New Roman" w:hAnsi="Times New Roman" w:cs="Times New Roman"/>
+          <w:sz w:val="24"/>
+        </w:rPr>
+        <w:t xml:space="preserve"> Проверка этих свойств может позволить не выполнять сеть и сразу указать некоторые последствия для сети, такие как количество срабатываний перехода, количество токенов в позициях и т.д. </w:t>
+      </w:r>
+    </w:p>
+    <w:p>
+      <w:pPr>
+        <w:spacing w:before="480" w:after="240" w:line="360" w:lineRule="auto"/>
+        <w:ind w:firstLine="709"/>
+        <w:jc w:val="both"/>
+        <w:rPr>
+          <w:rFonts w:ascii="Times New Roman" w:hAnsi="Times New Roman" w:cs="Times New Roman"/>
+          <w:sz w:val="24"/>
+        </w:rPr>
+      </w:pPr>
+      <w:r>
+        <w:rPr>
+          <w:rFonts w:ascii="Times New Roman" w:hAnsi="Times New Roman" w:cs="Times New Roman"/>
+          <w:sz w:val="24"/>
+        </w:rPr>
+        <w:t>Задача анализа динамических изменений в общем случае не является оптимизационной задачей.</w:t>
+      </w:r>
+      <w:r>
+        <w:rPr>
+          <w:rFonts w:ascii="Times New Roman" w:hAnsi="Times New Roman" w:cs="Times New Roman"/>
+          <w:sz w:val="24"/>
+        </w:rPr>
+        <w:t xml:space="preserve"> Применение каждого следующего изменения может кардинально изменить модель, как в лучшую так и в худшую сторону (с точки зрения описанных критических ситуаций).</w:t>
+      </w:r>
+    </w:p>
+    <w:p>
+      <w:pPr>
+        <w:spacing w:before="480" w:after="240" w:line="360" w:lineRule="auto"/>
+        <w:jc w:val="both"/>
+        <w:rPr>
+          <w:rFonts w:ascii="Times New Roman" w:hAnsi="Times New Roman" w:cs="Times New Roman"/>
+          <w:sz w:val="24"/>
+        </w:rPr>
+      </w:pPr>
+      <w:r>
+        <w:rPr>
+          <w:rFonts w:ascii="Times New Roman" w:hAnsi="Times New Roman" w:cs="Times New Roman"/>
+          <w:sz w:val="24"/>
+        </w:rPr>
+        <w:tab/>
       </w:r>
     </w:p>
     <w:p/>
@@ -1367,8 +2198,192 @@
       </w:pPr>
     </w:lvl>
   </w:abstractNum>
+  <w:abstractNum w:abstractNumId="1">
+    <w:nsid w:val="3DF23843"/>
+    <w:multiLevelType w:val="hybridMultilevel"/>
+    <w:tmpl w:val="FCD2B412"/>
+    <w:lvl w:ilvl="0" w:tplc="5B9E215A">
+      <w:start w:val="1"/>
+      <w:numFmt w:val="decimal"/>
+      <w:lvlText w:val="%1."/>
+      <w:lvlJc w:val="left"/>
+      <w:pPr>
+        <w:ind w:left="1065" w:hanging="360"/>
+      </w:pPr>
+      <w:rPr>
+        <w:rFonts w:hint="default"/>
+      </w:rPr>
+    </w:lvl>
+    <w:lvl w:ilvl="1" w:tplc="04190019" w:tentative="1">
+      <w:start w:val="1"/>
+      <w:numFmt w:val="lowerLetter"/>
+      <w:lvlText w:val="%2."/>
+      <w:lvlJc w:val="left"/>
+      <w:pPr>
+        <w:ind w:left="1785" w:hanging="360"/>
+      </w:pPr>
+    </w:lvl>
+    <w:lvl w:ilvl="2" w:tplc="0419001B" w:tentative="1">
+      <w:start w:val="1"/>
+      <w:numFmt w:val="lowerRoman"/>
+      <w:lvlText w:val="%3."/>
+      <w:lvlJc w:val="right"/>
+      <w:pPr>
+        <w:ind w:left="2505" w:hanging="180"/>
+      </w:pPr>
+    </w:lvl>
+    <w:lvl w:ilvl="3" w:tplc="0419000F" w:tentative="1">
+      <w:start w:val="1"/>
+      <w:numFmt w:val="decimal"/>
+      <w:lvlText w:val="%4."/>
+      <w:lvlJc w:val="left"/>
+      <w:pPr>
+        <w:ind w:left="3225" w:hanging="360"/>
+      </w:pPr>
+    </w:lvl>
+    <w:lvl w:ilvl="4" w:tplc="04190019" w:tentative="1">
+      <w:start w:val="1"/>
+      <w:numFmt w:val="lowerLetter"/>
+      <w:lvlText w:val="%5."/>
+      <w:lvlJc w:val="left"/>
+      <w:pPr>
+        <w:ind w:left="3945" w:hanging="360"/>
+      </w:pPr>
+    </w:lvl>
+    <w:lvl w:ilvl="5" w:tplc="0419001B" w:tentative="1">
+      <w:start w:val="1"/>
+      <w:numFmt w:val="lowerRoman"/>
+      <w:lvlText w:val="%6."/>
+      <w:lvlJc w:val="right"/>
+      <w:pPr>
+        <w:ind w:left="4665" w:hanging="180"/>
+      </w:pPr>
+    </w:lvl>
+    <w:lvl w:ilvl="6" w:tplc="0419000F" w:tentative="1">
+      <w:start w:val="1"/>
+      <w:numFmt w:val="decimal"/>
+      <w:lvlText w:val="%7."/>
+      <w:lvlJc w:val="left"/>
+      <w:pPr>
+        <w:ind w:left="5385" w:hanging="360"/>
+      </w:pPr>
+    </w:lvl>
+    <w:lvl w:ilvl="7" w:tplc="04190019" w:tentative="1">
+      <w:start w:val="1"/>
+      <w:numFmt w:val="lowerLetter"/>
+      <w:lvlText w:val="%8."/>
+      <w:lvlJc w:val="left"/>
+      <w:pPr>
+        <w:ind w:left="6105" w:hanging="360"/>
+      </w:pPr>
+    </w:lvl>
+    <w:lvl w:ilvl="8" w:tplc="0419001B" w:tentative="1">
+      <w:start w:val="1"/>
+      <w:numFmt w:val="lowerRoman"/>
+      <w:lvlText w:val="%9."/>
+      <w:lvlJc w:val="right"/>
+      <w:pPr>
+        <w:ind w:left="6825" w:hanging="180"/>
+      </w:pPr>
+    </w:lvl>
+  </w:abstractNum>
+  <w:abstractNum w:abstractNumId="2">
+    <w:nsid w:val="6CB6506D"/>
+    <w:multiLevelType w:val="hybridMultilevel"/>
+    <w:tmpl w:val="4E48A31E"/>
+    <w:lvl w:ilvl="0" w:tplc="0419000F">
+      <w:start w:val="1"/>
+      <w:numFmt w:val="decimal"/>
+      <w:lvlText w:val="%1."/>
+      <w:lvlJc w:val="left"/>
+      <w:pPr>
+        <w:ind w:left="720" w:hanging="360"/>
+      </w:pPr>
+      <w:rPr>
+        <w:rFonts w:hint="default"/>
+      </w:rPr>
+    </w:lvl>
+    <w:lvl w:ilvl="1" w:tplc="04190019" w:tentative="1">
+      <w:start w:val="1"/>
+      <w:numFmt w:val="lowerLetter"/>
+      <w:lvlText w:val="%2."/>
+      <w:lvlJc w:val="left"/>
+      <w:pPr>
+        <w:ind w:left="1440" w:hanging="360"/>
+      </w:pPr>
+    </w:lvl>
+    <w:lvl w:ilvl="2" w:tplc="0419001B" w:tentative="1">
+      <w:start w:val="1"/>
+      <w:numFmt w:val="lowerRoman"/>
+      <w:lvlText w:val="%3."/>
+      <w:lvlJc w:val="right"/>
+      <w:pPr>
+        <w:ind w:left="2160" w:hanging="180"/>
+      </w:pPr>
+    </w:lvl>
+    <w:lvl w:ilvl="3" w:tplc="0419000F" w:tentative="1">
+      <w:start w:val="1"/>
+      <w:numFmt w:val="decimal"/>
+      <w:lvlText w:val="%4."/>
+      <w:lvlJc w:val="left"/>
+      <w:pPr>
+        <w:ind w:left="2880" w:hanging="360"/>
+      </w:pPr>
+    </w:lvl>
+    <w:lvl w:ilvl="4" w:tplc="04190019" w:tentative="1">
+      <w:start w:val="1"/>
+      <w:numFmt w:val="lowerLetter"/>
+      <w:lvlText w:val="%5."/>
+      <w:lvlJc w:val="left"/>
+      <w:pPr>
+        <w:ind w:left="3600" w:hanging="360"/>
+      </w:pPr>
+    </w:lvl>
+    <w:lvl w:ilvl="5" w:tplc="0419001B" w:tentative="1">
+      <w:start w:val="1"/>
+      <w:numFmt w:val="lowerRoman"/>
+      <w:lvlText w:val="%6."/>
+      <w:lvlJc w:val="right"/>
+      <w:pPr>
+        <w:ind w:left="4320" w:hanging="180"/>
+      </w:pPr>
+    </w:lvl>
+    <w:lvl w:ilvl="6" w:tplc="0419000F" w:tentative="1">
+      <w:start w:val="1"/>
+      <w:numFmt w:val="decimal"/>
+      <w:lvlText w:val="%7."/>
+      <w:lvlJc w:val="left"/>
+      <w:pPr>
+        <w:ind w:left="5040" w:hanging="360"/>
+      </w:pPr>
+    </w:lvl>
+    <w:lvl w:ilvl="7" w:tplc="04190019" w:tentative="1">
+      <w:start w:val="1"/>
+      <w:numFmt w:val="lowerLetter"/>
+      <w:lvlText w:val="%8."/>
+      <w:lvlJc w:val="left"/>
+      <w:pPr>
+        <w:ind w:left="5760" w:hanging="360"/>
+      </w:pPr>
+    </w:lvl>
+    <w:lvl w:ilvl="8" w:tplc="0419001B" w:tentative="1">
+      <w:start w:val="1"/>
+      <w:numFmt w:val="lowerRoman"/>
+      <w:lvlText w:val="%9."/>
+      <w:lvlJc w:val="right"/>
+      <w:pPr>
+        <w:ind w:left="6480" w:hanging="180"/>
+      </w:pPr>
+    </w:lvl>
+  </w:abstractNum>
   <w:num w:numId="1">
     <w:abstractNumId w:val="0"/>
+  </w:num>
+  <w:num w:numId="2">
+    <w:abstractNumId w:val="1"/>
+  </w:num>
+  <w:num w:numId="3">
+    <w:abstractNumId w:val="2"/>
   </w:num>
 </w:numbering>
 </file>

--- a/диплом/глава 2.docx
+++ b/диплом/глава 2.docx
@@ -1673,38 +1673,15 @@
           <w:rFonts w:ascii="Times New Roman" w:hAnsi="Times New Roman" w:cs="Times New Roman"/>
           <w:sz w:val="24"/>
         </w:rPr>
-        <w:t xml:space="preserve">роцесс анализа должен иметь возможность изменить данные в модели, получать доступ к требуемой информации, запускать и останавливать выполнение сети. </w:t>
-      </w:r>
-    </w:p>
-    <w:p>
-      <w:pPr>
-        <w:spacing w:before="480" w:after="240" w:line="360" w:lineRule="auto"/>
-        <w:jc w:val="both"/>
-        <w:rPr>
-          <w:rFonts w:ascii="Times New Roman" w:hAnsi="Times New Roman" w:cs="Times New Roman"/>
-          <w:sz w:val="24"/>
-        </w:rPr>
-      </w:pPr>
-      <w:r>
-        <w:rPr>
-          <w:rFonts w:ascii="Times New Roman" w:hAnsi="Times New Roman" w:cs="Times New Roman"/>
-          <w:sz w:val="24"/>
-        </w:rPr>
-        <w:tab/>
-      </w:r>
-      <w:bookmarkStart w:id="0" w:name="_GoBack"/>
-      <w:bookmarkEnd w:id="0"/>
-    </w:p>
-    <w:p>
-      <w:pPr>
-        <w:spacing w:before="480" w:after="240" w:line="360" w:lineRule="auto"/>
-        <w:jc w:val="both"/>
-        <w:rPr>
-          <w:rFonts w:ascii="Times New Roman" w:hAnsi="Times New Roman" w:cs="Times New Roman"/>
-          <w:b/>
-          <w:sz w:val="24"/>
-        </w:rPr>
-      </w:pPr>
+        <w:t>роцесс анализа должен иметь возможность изменить данные в модели, получать доступ к требуемой информации, запускать и останавливать выполнение</w:t>
+      </w:r>
+      <w:r>
+        <w:rPr>
+          <w:rFonts w:ascii="Times New Roman" w:hAnsi="Times New Roman" w:cs="Times New Roman"/>
+          <w:sz w:val="24"/>
+        </w:rPr>
+        <w:t xml:space="preserve"> сети. </w:t>
+      </w:r>
     </w:p>
     <w:p>
       <w:pPr>
@@ -1882,7 +1859,6 @@
           <w:rFonts w:ascii="Times New Roman" w:hAnsi="Times New Roman" w:cs="Times New Roman"/>
           <w:sz w:val="24"/>
         </w:rPr>
-        <w:lastRenderedPageBreak/>
         <w:t>На каждом следующем шаге применяются изменения, подходящие по параметрам. Подходящие параметры последствий отвечают за формирование статистики по каждому шагу выполнения.</w:t>
       </w:r>
     </w:p>
@@ -1905,6 +1881,7 @@
           <w:rFonts w:ascii="Times New Roman" w:hAnsi="Times New Roman" w:cs="Times New Roman"/>
           <w:sz w:val="24"/>
         </w:rPr>
+        <w:lastRenderedPageBreak/>
         <w:t>При достижении конечного для данной модели шага сети, сохранятеся статистика по текущему циклу анализа.</w:t>
       </w:r>
     </w:p>
@@ -2095,8 +2072,48 @@
         </w:rPr>
         <w:tab/>
       </w:r>
-    </w:p>
-    <w:p/>
+      <w:r>
+        <w:rPr>
+          <w:rFonts w:ascii="Times New Roman" w:hAnsi="Times New Roman" w:cs="Times New Roman"/>
+          <w:sz w:val="24"/>
+        </w:rPr>
+        <w:t>В результате анализа разработчик получает множество отчетов. Они влючают примененные изменения и данные о последствиях. Необходимо иметь систему удобного просмотра собранной статистики, к</w:t>
+      </w:r>
+      <w:r>
+        <w:rPr>
+          <w:rFonts w:ascii="Times New Roman" w:hAnsi="Times New Roman" w:cs="Times New Roman"/>
+          <w:sz w:val="24"/>
+        </w:rPr>
+        <w:t xml:space="preserve">ак часть общей системы анализа. </w:t>
+      </w:r>
+      <w:r>
+        <w:rPr>
+          <w:rFonts w:ascii="Times New Roman" w:hAnsi="Times New Roman" w:cs="Times New Roman"/>
+          <w:sz w:val="24"/>
+        </w:rPr>
+        <w:t xml:space="preserve">После проведения анализа динамических изменений, разработчик получает возможность внести конструктивные дополнения в модель с целью предотвращения критических ситуаций. </w:t>
+      </w:r>
+    </w:p>
+    <w:p>
+      <w:pPr>
+        <w:spacing w:before="480" w:after="240" w:line="360" w:lineRule="auto"/>
+        <w:jc w:val="both"/>
+        <w:rPr>
+          <w:rFonts w:ascii="Times New Roman" w:hAnsi="Times New Roman" w:cs="Times New Roman"/>
+          <w:sz w:val="24"/>
+        </w:rPr>
+      </w:pPr>
+      <w:r>
+        <w:rPr>
+          <w:rFonts w:ascii="Times New Roman" w:hAnsi="Times New Roman" w:cs="Times New Roman"/>
+          <w:sz w:val="24"/>
+        </w:rPr>
+        <w:tab/>
+        <w:t>Описанные методы анализа могут быть направлены не только на поиск слабых мест в системах, но и на поиск путей решения возникающих проблем. В этом случае параметрами изменений описываются предгалаемые способы решения проблемы – а собранная статистика позволяет оценить их эффективность.</w:t>
+      </w:r>
+      <w:bookmarkStart w:id="0" w:name="_GoBack"/>
+      <w:bookmarkEnd w:id="0"/>
+    </w:p>
     <w:sectPr>
       <w:pgSz w:w="11906" w:h="16838"/>
       <w:pgMar w:top="1134" w:right="850" w:bottom="1134" w:left="1701" w:header="708" w:footer="708" w:gutter="0"/>
